--- a/reports/Отчёт.docx
+++ b/reports/Отчёт.docx
@@ -1,6 +1,6 @@
 
 <file path=word/document.xml><?xml version="1.0" encoding="utf-8"?>
-<w:document xmlns:wpc="http://schemas.microsoft.com/office/word/2010/wordprocessingCanvas" xmlns:cx="http://schemas.microsoft.com/office/drawing/2014/chartex" xmlns:cx1="http://schemas.microsoft.com/office/drawing/2015/9/8/chartex" xmlns:cx2="http://schemas.microsoft.com/office/drawing/2015/10/21/chartex" xmlns:cx3="http://schemas.microsoft.com/office/drawing/2016/5/9/chartex" xmlns:cx4="http://schemas.microsoft.com/office/drawing/2016/5/10/chartex" xmlns:cx5="http://schemas.microsoft.com/office/drawing/2016/5/11/chartex" xmlns:cx6="http://schemas.microsoft.com/office/drawing/2016/5/12/chartex" xmlns:cx7="http://schemas.microsoft.com/office/drawing/2016/5/13/chartex" xmlns:cx8="http://schemas.microsoft.com/office/drawing/2016/5/14/chartex" xmlns:mc="http://schemas.openxmlformats.org/markup-compatibility/2006" xmlns:aink="http://schemas.microsoft.com/office/drawing/2016/ink" xmlns:am3d="http://schemas.microsoft.com/office/drawing/2017/model3d" xmlns:o="urn:schemas-microsoft-com:office:office" xmlns:r="http://schemas.openxmlformats.org/officeDocument/2006/relationships" xmlns:m="http://schemas.openxmlformats.org/officeDocument/2006/math" xmlns:v="urn:schemas-microsoft-com:vml" xmlns:wp14="http://schemas.microsoft.com/office/word/2010/wordprocessingDrawing" xmlns:wp="http://schemas.openxmlformats.org/drawingml/2006/wordprocessingDrawing" xmlns:w10="urn:schemas-microsoft-com:office:word" xmlns:w="http://schemas.openxmlformats.org/wordprocessingml/2006/main" xmlns:w14="http://schemas.microsoft.com/office/word/2010/wordml" xmlns:w15="http://schemas.microsoft.com/office/word/2012/wordml" xmlns:w16cex="http://schemas.microsoft.com/office/word/2018/wordml/cex" xmlns:w16cid="http://schemas.microsoft.com/office/word/2016/wordml/cid" xmlns:w16="http://schemas.microsoft.com/office/word/2018/wordml" xmlns:w16sdtdh="http://schemas.microsoft.com/office/word/2020/wordml/sdtdatahash" xmlns:w16se="http://schemas.microsoft.com/office/word/2015/wordml/symex" xmlns:wpg="http://schemas.microsoft.com/office/word/2010/wordprocessingGroup" xmlns:wpi="http://schemas.microsoft.com/office/word/2010/wordprocessingInk" xmlns:wne="http://schemas.microsoft.com/office/word/2006/wordml" xmlns:wps="http://schemas.microsoft.com/office/word/2010/wordprocessingShape" mc:Ignorable="w14 w15 w16se w16cid w16 w16cex w16sdtdh wp14">
+<w:document xmlns:ve="http://schemas.openxmlformats.org/markup-compatibility/2006" xmlns:o="urn:schemas-microsoft-com:office:office" xmlns:r="http://schemas.openxmlformats.org/officeDocument/2006/relationships" xmlns:m="http://schemas.openxmlformats.org/officeDocument/2006/math" xmlns:v="urn:schemas-microsoft-com:vml" xmlns:wp="http://schemas.openxmlformats.org/drawingml/2006/wordprocessingDrawing" xmlns:w10="urn:schemas-microsoft-com:office:word" xmlns:w="http://schemas.openxmlformats.org/wordprocessingml/2006/main" xmlns:wne="http://schemas.microsoft.com/office/word/2006/wordml">
   <w:body>
     <w:p>
       <w:pPr>
@@ -356,6 +356,7 @@
         </w:rPr>
         <w:t xml:space="preserve">: </w:t>
       </w:r>
+      <w:proofErr w:type="spellStart"/>
       <w:r>
         <w:rPr>
           <w:rFonts w:ascii="Times New Roman" w:eastAsia="Times New Roman" w:hAnsi="Times New Roman" w:cs="Times New Roman"/>
@@ -373,8 +374,9 @@
           <w:u w:val="single"/>
           <w:lang w:eastAsia="en-US" w:bidi="en-US"/>
         </w:rPr>
-        <w:t>Деточка Арина Викторовна</w:t>
-      </w:r>
+        <w:t>Деточка</w:t>
+      </w:r>
+      <w:proofErr w:type="spellEnd"/>
       <w:r>
         <w:rPr>
           <w:rFonts w:ascii="Times New Roman" w:eastAsia="Times New Roman" w:hAnsi="Times New Roman" w:cs="Times New Roman"/>
@@ -383,9 +385,8 @@
           <w:u w:val="single"/>
           <w:lang w:eastAsia="en-US" w:bidi="en-US"/>
         </w:rPr>
-        <w:t xml:space="preserve">, </w:t>
-      </w:r>
-      <w:proofErr w:type="spellStart"/>
+        <w:t xml:space="preserve"> Арина Викторовна</w:t>
+      </w:r>
       <w:r>
         <w:rPr>
           <w:rFonts w:ascii="Times New Roman" w:eastAsia="Times New Roman" w:hAnsi="Times New Roman" w:cs="Times New Roman"/>
@@ -394,9 +395,9 @@
           <w:u w:val="single"/>
           <w:lang w:eastAsia="en-US" w:bidi="en-US"/>
         </w:rPr>
-        <w:t>Сустатов</w:t>
-      </w:r>
-      <w:proofErr w:type="spellEnd"/>
+        <w:t xml:space="preserve">, </w:t>
+      </w:r>
+      <w:proofErr w:type="spellStart"/>
       <w:r>
         <w:rPr>
           <w:rFonts w:ascii="Times New Roman" w:eastAsia="Times New Roman" w:hAnsi="Times New Roman" w:cs="Times New Roman"/>
@@ -405,35 +406,9 @@
           <w:u w:val="single"/>
           <w:lang w:eastAsia="en-US" w:bidi="en-US"/>
         </w:rPr>
-        <w:t xml:space="preserve"> Иван Евгеньевич</w:t>
-      </w:r>
-      <w:r>
-        <w:rPr>
-          <w:rFonts w:ascii="Times New Roman" w:eastAsia="Times New Roman" w:hAnsi="Times New Roman" w:cs="Times New Roman"/>
-          <w:color w:val="000000"/>
-          <w:sz w:val="28"/>
-          <w:lang w:eastAsia="en-US" w:bidi="en-US"/>
-        </w:rPr>
-        <w:t>____________</w:t>
-      </w:r>
-      <w:r>
-        <w:rPr>
-          <w:rFonts w:ascii="Times New Roman" w:eastAsia="Times New Roman" w:hAnsi="Times New Roman" w:cs="Times New Roman"/>
-          <w:color w:val="000000"/>
-          <w:sz w:val="28"/>
-          <w:lang w:eastAsia="en-US" w:bidi="en-US"/>
-        </w:rPr>
-        <w:t xml:space="preserve"> Группа: </w:t>
-      </w:r>
-      <w:r>
-        <w:rPr>
-          <w:rFonts w:ascii="Times New Roman" w:eastAsia="Times New Roman" w:hAnsi="Times New Roman" w:cs="Times New Roman"/>
-          <w:color w:val="000000"/>
-          <w:sz w:val="28"/>
-          <w:lang w:eastAsia="en-US" w:bidi="en-US"/>
-        </w:rPr>
-        <w:t>_</w:t>
-      </w:r>
+        <w:t>Сустатов</w:t>
+      </w:r>
+      <w:proofErr w:type="spellEnd"/>
       <w:r>
         <w:rPr>
           <w:rFonts w:ascii="Times New Roman" w:eastAsia="Times New Roman" w:hAnsi="Times New Roman" w:cs="Times New Roman"/>
@@ -442,6 +417,43 @@
           <w:u w:val="single"/>
           <w:lang w:eastAsia="en-US" w:bidi="en-US"/>
         </w:rPr>
+        <w:t xml:space="preserve"> Иван Евгеньевич</w:t>
+      </w:r>
+      <w:r>
+        <w:rPr>
+          <w:rFonts w:ascii="Times New Roman" w:eastAsia="Times New Roman" w:hAnsi="Times New Roman" w:cs="Times New Roman"/>
+          <w:color w:val="000000"/>
+          <w:sz w:val="28"/>
+          <w:lang w:eastAsia="en-US" w:bidi="en-US"/>
+        </w:rPr>
+        <w:t>____________</w:t>
+      </w:r>
+      <w:r>
+        <w:rPr>
+          <w:rFonts w:ascii="Times New Roman" w:eastAsia="Times New Roman" w:hAnsi="Times New Roman" w:cs="Times New Roman"/>
+          <w:color w:val="000000"/>
+          <w:sz w:val="28"/>
+          <w:lang w:eastAsia="en-US" w:bidi="en-US"/>
+        </w:rPr>
+        <w:t xml:space="preserve"> Группа: </w:t>
+      </w:r>
+      <w:r>
+        <w:rPr>
+          <w:rFonts w:ascii="Times New Roman" w:eastAsia="Times New Roman" w:hAnsi="Times New Roman" w:cs="Times New Roman"/>
+          <w:color w:val="000000"/>
+          <w:sz w:val="28"/>
+          <w:lang w:eastAsia="en-US" w:bidi="en-US"/>
+        </w:rPr>
+        <w:t>_</w:t>
+      </w:r>
+      <w:r>
+        <w:rPr>
+          <w:rFonts w:ascii="Times New Roman" w:eastAsia="Times New Roman" w:hAnsi="Times New Roman" w:cs="Times New Roman"/>
+          <w:color w:val="000000"/>
+          <w:sz w:val="28"/>
+          <w:u w:val="single"/>
+          <w:lang w:eastAsia="en-US" w:bidi="en-US"/>
+        </w:rPr>
         <w:t>241-339</w:t>
       </w:r>
       <w:r>
@@ -475,6 +487,7 @@
         </w:rPr>
         <w:t xml:space="preserve">Место прохождения практики: </w:t>
       </w:r>
+      <w:proofErr w:type="gramStart"/>
       <w:r>
         <w:rPr>
           <w:rFonts w:ascii="Times New Roman" w:eastAsia="Times New Roman" w:hAnsi="Times New Roman" w:cs="Times New Roman"/>
@@ -482,7 +495,17 @@
           <w:sz w:val="28"/>
           <w:lang w:eastAsia="en-US" w:bidi="en-US"/>
         </w:rPr>
-        <w:t>Московский Политех</w:t>
+        <w:t>Московский</w:t>
+      </w:r>
+      <w:proofErr w:type="gramEnd"/>
+      <w:r>
+        <w:rPr>
+          <w:rFonts w:ascii="Times New Roman" w:eastAsia="Times New Roman" w:hAnsi="Times New Roman" w:cs="Times New Roman"/>
+          <w:color w:val="000000"/>
+          <w:sz w:val="28"/>
+          <w:lang w:eastAsia="en-US" w:bidi="en-US"/>
+        </w:rPr>
+        <w:t xml:space="preserve"> Политех</w:t>
       </w:r>
       <w:r>
         <w:rPr>
@@ -1559,6 +1582,7 @@
           <w:szCs w:val="28"/>
         </w:rPr>
       </w:pPr>
+      <w:proofErr w:type="gramStart"/>
       <w:r>
         <w:rPr>
           <w:rFonts w:ascii="Times New Roman" w:eastAsia="Times New Roman" w:hAnsi="Times New Roman" w:cs="Times New Roman"/>
@@ -1586,7 +1610,37 @@
           <w:sz w:val="28"/>
           <w:szCs w:val="28"/>
         </w:rPr>
-        <w:t xml:space="preserve"> Book представляет собой интерактивное приложение для чтения, сочетающее в себе элементы мультимедийного и образовательного контента. Его основная идея заключается в том, чтобы превратить процесс чтения в увлекательное и познавательное занятие с помощью современных цифровых технологий. В приложении реализованы функции «умного» текста, карточек персонажей, системы тестирования, цифровой библиотеки, заметок и аналитики прогресса.</w:t>
+        <w:t xml:space="preserve"> </w:t>
+      </w:r>
+      <w:proofErr w:type="spellStart"/>
+      <w:r>
+        <w:rPr>
+          <w:rFonts w:ascii="Times New Roman" w:eastAsia="Times New Roman" w:hAnsi="Times New Roman" w:cs="Times New Roman"/>
+          <w:color w:val="000000"/>
+          <w:sz w:val="28"/>
+          <w:szCs w:val="28"/>
+        </w:rPr>
+        <w:t>Book</w:t>
+      </w:r>
+      <w:proofErr w:type="spellEnd"/>
+      <w:r>
+        <w:rPr>
+          <w:rFonts w:ascii="Times New Roman" w:eastAsia="Times New Roman" w:hAnsi="Times New Roman" w:cs="Times New Roman"/>
+          <w:color w:val="000000"/>
+          <w:sz w:val="28"/>
+          <w:szCs w:val="28"/>
+        </w:rPr>
+        <w:t xml:space="preserve"> представляет собой интерактивное приложение для чтения, сочетающее в себе элементы мультимедийного и образовательного контента.</w:t>
+      </w:r>
+      <w:proofErr w:type="gramEnd"/>
+      <w:r>
+        <w:rPr>
+          <w:rFonts w:ascii="Times New Roman" w:eastAsia="Times New Roman" w:hAnsi="Times New Roman" w:cs="Times New Roman"/>
+          <w:color w:val="000000"/>
+          <w:sz w:val="28"/>
+          <w:szCs w:val="28"/>
+        </w:rPr>
+        <w:t xml:space="preserve"> Его основная идея заключается в том, чтобы превратить процесс чтения в увлекательное и познавательное занятие с помощью современных цифровых технологий. В приложении реализованы функции «умного» текста, карточек персонажей, системы тестирования, цифровой библиотеки, заметок и аналитики прогресса.</w:t>
       </w:r>
     </w:p>
     <w:p>
@@ -1637,25 +1691,7 @@
           <w:sz w:val="28"/>
           <w:szCs w:val="28"/>
         </w:rPr>
-        <w:t>В рамках пр</w:t>
-      </w:r>
-      <w:r>
-        <w:rPr>
-          <w:rFonts w:ascii="Times New Roman" w:eastAsia="Times New Roman" w:hAnsi="Times New Roman" w:cs="Times New Roman"/>
-          <w:color w:val="000000"/>
-          <w:sz w:val="28"/>
-          <w:szCs w:val="28"/>
-        </w:rPr>
-        <w:t>оекта</w:t>
-      </w:r>
-      <w:r>
-        <w:rPr>
-          <w:rFonts w:ascii="Times New Roman" w:eastAsia="Times New Roman" w:hAnsi="Times New Roman" w:cs="Times New Roman"/>
-          <w:color w:val="000000"/>
-          <w:sz w:val="28"/>
-          <w:szCs w:val="28"/>
-        </w:rPr>
-        <w:t xml:space="preserve"> выполнялись работы, направленные на развитие и улучшение визуальной и пользовательской части проекта.</w:t>
+        <w:t>В рамках проекта выполнялись работы, направленные на развитие и улучшение визуальной и пользовательской части проекта.</w:t>
       </w:r>
     </w:p>
     <w:p>
@@ -1755,7 +1791,27 @@
           <w:sz w:val="28"/>
           <w:szCs w:val="28"/>
         </w:rPr>
-        <w:t xml:space="preserve"> Book — создание интерактивной цифровой среды, которая помогает пользователям глубже погружаться в литературные произведения, лучше понимать их содержание и активно взаимодействовать с текстом.</w:t>
+        <w:t xml:space="preserve"> </w:t>
+      </w:r>
+      <w:proofErr w:type="spellStart"/>
+      <w:r>
+        <w:rPr>
+          <w:rFonts w:ascii="Times New Roman" w:eastAsia="Times New Roman" w:hAnsi="Times New Roman" w:cs="Times New Roman"/>
+          <w:color w:val="000000"/>
+          <w:sz w:val="28"/>
+          <w:szCs w:val="28"/>
+        </w:rPr>
+        <w:t>Book</w:t>
+      </w:r>
+      <w:proofErr w:type="spellEnd"/>
+      <w:r>
+        <w:rPr>
+          <w:rFonts w:ascii="Times New Roman" w:eastAsia="Times New Roman" w:hAnsi="Times New Roman" w:cs="Times New Roman"/>
+          <w:color w:val="000000"/>
+          <w:sz w:val="28"/>
+          <w:szCs w:val="28"/>
+        </w:rPr>
+        <w:t xml:space="preserve"> — создание интерактивной цифровой среды, которая помогает пользователям глубже погружаться в литературные произведения, лучше понимать их содержание и активно взаимодействовать с текстом.</w:t>
       </w:r>
     </w:p>
     <w:p>
@@ -2041,25 +2097,7 @@
           <w:szCs w:val="28"/>
         </w:rPr>
         <w:lastRenderedPageBreak/>
-        <w:t>В рамках пр</w:t>
-      </w:r>
-      <w:r>
-        <w:rPr>
-          <w:rFonts w:ascii="Times New Roman" w:eastAsia="Times New Roman" w:hAnsi="Times New Roman" w:cs="Times New Roman"/>
-          <w:color w:val="000000"/>
-          <w:sz w:val="28"/>
-          <w:szCs w:val="28"/>
-        </w:rPr>
-        <w:t>оекта</w:t>
-      </w:r>
-      <w:r>
-        <w:rPr>
-          <w:rFonts w:ascii="Times New Roman" w:eastAsia="Times New Roman" w:hAnsi="Times New Roman" w:cs="Times New Roman"/>
-          <w:color w:val="000000"/>
-          <w:sz w:val="28"/>
-          <w:szCs w:val="28"/>
-        </w:rPr>
-        <w:t xml:space="preserve"> были разработаны прототип сайта проекта в </w:t>
+        <w:t xml:space="preserve">В рамках проекта были разработаны прототип сайта проекта в </w:t>
       </w:r>
       <w:proofErr w:type="spellStart"/>
       <w:r>
@@ -2079,25 +2117,29 @@
           <w:sz w:val="28"/>
           <w:szCs w:val="28"/>
         </w:rPr>
-        <w:t xml:space="preserve">, обновлены дизайн-элементы ранее опубликованных книг (шрифты, фоны, иллюстрации), а также проведена апробация приложения в </w:t>
-      </w:r>
-      <w:r>
-        <w:rPr>
-          <w:rFonts w:ascii="Times New Roman" w:eastAsia="Times New Roman" w:hAnsi="Times New Roman" w:cs="Times New Roman"/>
-          <w:color w:val="000000"/>
-          <w:sz w:val="28"/>
-          <w:szCs w:val="28"/>
-        </w:rPr>
-        <w:t>школе</w:t>
-      </w:r>
-      <w:r>
-        <w:rPr>
-          <w:rFonts w:ascii="Times New Roman" w:eastAsia="Times New Roman" w:hAnsi="Times New Roman" w:cs="Times New Roman"/>
-          <w:color w:val="000000"/>
-          <w:sz w:val="28"/>
-          <w:szCs w:val="28"/>
-        </w:rPr>
-        <w:t xml:space="preserve"> с целью сбора обратной связи и последующего учета в дальнейшей разработке.</w:t>
+        <w:t xml:space="preserve">, обновлены </w:t>
+      </w:r>
+      <w:proofErr w:type="spellStart"/>
+      <w:proofErr w:type="gramStart"/>
+      <w:r>
+        <w:rPr>
+          <w:rFonts w:ascii="Times New Roman" w:eastAsia="Times New Roman" w:hAnsi="Times New Roman" w:cs="Times New Roman"/>
+          <w:color w:val="000000"/>
+          <w:sz w:val="28"/>
+          <w:szCs w:val="28"/>
+        </w:rPr>
+        <w:t>дизайн-элементы</w:t>
+      </w:r>
+      <w:proofErr w:type="spellEnd"/>
+      <w:proofErr w:type="gramEnd"/>
+      <w:r>
+        <w:rPr>
+          <w:rFonts w:ascii="Times New Roman" w:eastAsia="Times New Roman" w:hAnsi="Times New Roman" w:cs="Times New Roman"/>
+          <w:color w:val="000000"/>
+          <w:sz w:val="28"/>
+          <w:szCs w:val="28"/>
+        </w:rPr>
+        <w:t xml:space="preserve"> ранее опубликованных книг (шрифты, фоны, иллюстрации), а также проведена апробация приложения в школе с целью сбора обратной связи и последующего учета в дальнейшей разработке.</w:t>
       </w:r>
     </w:p>
     <w:p>
@@ -2171,18 +2213,7 @@
           <w:sz w:val="28"/>
           <w:szCs w:val="28"/>
         </w:rPr>
-        <w:t xml:space="preserve">2. </w:t>
-      </w:r>
-      <w:r>
-        <w:rPr>
-          <w:rFonts w:ascii="Times New Roman" w:eastAsia="Times New Roman" w:hAnsi="Times New Roman" w:cs="Times New Roman"/>
-          <w:b/>
-          <w:bCs/>
-          <w:color w:val="000000"/>
-          <w:sz w:val="28"/>
-          <w:szCs w:val="28"/>
-        </w:rPr>
-        <w:t xml:space="preserve">Общая характеристика деятельности организации </w:t>
+        <w:t xml:space="preserve">2. Общая характеристика деятельности организации </w:t>
       </w:r>
       <w:r>
         <w:rPr>
@@ -2194,19 +2225,7 @@
           <w:sz w:val="28"/>
           <w:szCs w:val="28"/>
         </w:rPr>
-        <w:t>(заказчика проекта)</w:t>
-      </w:r>
-      <w:r>
-        <w:rPr>
-          <w:rFonts w:ascii="Times New Roman" w:eastAsia="Times New Roman" w:hAnsi="Times New Roman" w:cs="Times New Roman"/>
-          <w:b/>
-          <w:bCs/>
-          <w:i/>
-          <w:color w:val="000000"/>
-          <w:sz w:val="28"/>
-          <w:szCs w:val="28"/>
-        </w:rPr>
-        <w:t>.</w:t>
+        <w:t>(заказчика проекта).</w:t>
       </w:r>
     </w:p>
     <w:p>
@@ -2270,7 +2289,29 @@
           <w:sz w:val="28"/>
           <w:szCs w:val="28"/>
         </w:rPr>
-        <w:t xml:space="preserve"> Project»</w:t>
+        <w:t xml:space="preserve"> </w:t>
+      </w:r>
+      <w:proofErr w:type="spellStart"/>
+      <w:r>
+        <w:rPr>
+          <w:rFonts w:ascii="Times New Roman" w:eastAsia="Times New Roman" w:hAnsi="Times New Roman" w:cs="Times New Roman"/>
+          <w:iCs/>
+          <w:color w:val="000000"/>
+          <w:sz w:val="28"/>
+          <w:szCs w:val="28"/>
+        </w:rPr>
+        <w:t>Project</w:t>
+      </w:r>
+      <w:proofErr w:type="spellEnd"/>
+      <w:r>
+        <w:rPr>
+          <w:rFonts w:ascii="Times New Roman" w:eastAsia="Times New Roman" w:hAnsi="Times New Roman" w:cs="Times New Roman"/>
+          <w:iCs/>
+          <w:color w:val="000000"/>
+          <w:sz w:val="28"/>
+          <w:szCs w:val="28"/>
+        </w:rPr>
+        <w:t>»</w:t>
       </w:r>
     </w:p>
     <w:p>
@@ -2356,7 +2397,29 @@
           <w:sz w:val="28"/>
           <w:szCs w:val="28"/>
         </w:rPr>
-        <w:t xml:space="preserve"> Project» — это частная проектная компания, осуществляющая свою деятельность в сфере разработки цифровых образовательных и информационных продуктов. Структура компании включает:</w:t>
+        <w:t xml:space="preserve"> </w:t>
+      </w:r>
+      <w:proofErr w:type="spellStart"/>
+      <w:r>
+        <w:rPr>
+          <w:rFonts w:ascii="Times New Roman" w:eastAsia="Times New Roman" w:hAnsi="Times New Roman" w:cs="Times New Roman"/>
+          <w:iCs/>
+          <w:color w:val="000000"/>
+          <w:sz w:val="28"/>
+          <w:szCs w:val="28"/>
+        </w:rPr>
+        <w:t>Project</w:t>
+      </w:r>
+      <w:proofErr w:type="spellEnd"/>
+      <w:r>
+        <w:rPr>
+          <w:rFonts w:ascii="Times New Roman" w:eastAsia="Times New Roman" w:hAnsi="Times New Roman" w:cs="Times New Roman"/>
+          <w:iCs/>
+          <w:color w:val="000000"/>
+          <w:sz w:val="28"/>
+          <w:szCs w:val="28"/>
+        </w:rPr>
+        <w:t>» — это частная проектная компания, осуществляющая свою деятельность в сфере разработки цифровых образовательных и информационных продуктов. Структура компании включает:</w:t>
       </w:r>
     </w:p>
     <w:p>
@@ -2604,18 +2667,7 @@
           <w:sz w:val="28"/>
           <w:szCs w:val="28"/>
         </w:rPr>
-        <w:t>Отдел мобильного приложения</w:t>
-      </w:r>
-      <w:r>
-        <w:rPr>
-          <w:rStyle w:val="ae"/>
-          <w:rFonts w:ascii="Times New Roman" w:hAnsi="Times New Roman" w:cs="Times New Roman"/>
-          <w:b w:val="0"/>
-          <w:bCs w:val="0"/>
-          <w:sz w:val="28"/>
-          <w:szCs w:val="28"/>
-        </w:rPr>
-        <w:t>:</w:t>
+        <w:t>Отдел мобильного приложения:</w:t>
       </w:r>
     </w:p>
     <w:p>
@@ -2642,18 +2694,7 @@
           <w:sz w:val="28"/>
           <w:szCs w:val="28"/>
         </w:rPr>
-        <w:t>Команда дизайнеров</w:t>
-      </w:r>
-      <w:r>
-        <w:rPr>
-          <w:rStyle w:val="ae"/>
-          <w:rFonts w:ascii="Times New Roman" w:hAnsi="Times New Roman" w:cs="Times New Roman"/>
-          <w:b w:val="0"/>
-          <w:bCs w:val="0"/>
-          <w:sz w:val="28"/>
-          <w:szCs w:val="28"/>
-        </w:rPr>
-        <w:t xml:space="preserve"> - п</w:t>
+        <w:t>Команда дизайнеров - п</w:t>
       </w:r>
       <w:r>
         <w:rPr>
@@ -2679,7 +2720,16 @@
           <w:sz w:val="28"/>
           <w:szCs w:val="28"/>
         </w:rPr>
-        <w:t xml:space="preserve"> и иллюстраций. Отвечает за реализацию дизайн-</w:t>
+        <w:t xml:space="preserve"> и иллюстраций. Отвечает за реализацию </w:t>
+      </w:r>
+      <w:proofErr w:type="gramStart"/>
+      <w:r>
+        <w:rPr>
+          <w:rFonts w:ascii="Times New Roman" w:hAnsi="Times New Roman" w:cs="Times New Roman"/>
+          <w:sz w:val="28"/>
+          <w:szCs w:val="28"/>
+        </w:rPr>
+        <w:t>дизайн-</w:t>
       </w:r>
       <w:r>
         <w:rPr>
@@ -2688,7 +2738,16 @@
           <w:szCs w:val="28"/>
         </w:rPr>
         <w:lastRenderedPageBreak/>
-        <w:t>концепции, удобство взаимодействия пользователя с продуктом и общее визуальное восприятие.</w:t>
+        <w:t>концепции</w:t>
+      </w:r>
+      <w:proofErr w:type="gramEnd"/>
+      <w:r>
+        <w:rPr>
+          <w:rFonts w:ascii="Times New Roman" w:hAnsi="Times New Roman" w:cs="Times New Roman"/>
+          <w:sz w:val="28"/>
+          <w:szCs w:val="28"/>
+        </w:rPr>
+        <w:t>, удобство взаимодействия пользователя с продуктом и общее визуальное восприятие.</w:t>
       </w:r>
     </w:p>
     <w:p>
@@ -2715,44 +2774,15 @@
           <w:sz w:val="28"/>
           <w:szCs w:val="28"/>
         </w:rPr>
-        <w:t>Команда разработчиков</w:t>
-      </w:r>
-      <w:r>
-        <w:rPr>
-          <w:rStyle w:val="ae"/>
-          <w:rFonts w:ascii="Times New Roman" w:hAnsi="Times New Roman" w:cs="Times New Roman"/>
-          <w:b w:val="0"/>
-          <w:bCs w:val="0"/>
-          <w:sz w:val="28"/>
-          <w:szCs w:val="28"/>
-        </w:rPr>
-        <w:t xml:space="preserve"> - р</w:t>
-      </w:r>
-      <w:r>
-        <w:rPr>
-          <w:rFonts w:ascii="Times New Roman" w:hAnsi="Times New Roman" w:cs="Times New Roman"/>
-          <w:sz w:val="28"/>
-          <w:szCs w:val="28"/>
-        </w:rPr>
-        <w:t xml:space="preserve">еализует техническую составляющую проекта: пишет программный код, настраивает серверную и клиентскую часть приложения, отвечает за работоспособность, безопасность и производительность. Также участвует в создании </w:t>
-      </w:r>
-      <w:proofErr w:type="spellStart"/>
-      <w:r>
-        <w:rPr>
-          <w:rFonts w:ascii="Times New Roman" w:hAnsi="Times New Roman" w:cs="Times New Roman"/>
-          <w:sz w:val="28"/>
-          <w:szCs w:val="28"/>
-        </w:rPr>
-        <w:t>Telegram</w:t>
-      </w:r>
-      <w:proofErr w:type="spellEnd"/>
-      <w:r>
-        <w:rPr>
-          <w:rFonts w:ascii="Times New Roman" w:hAnsi="Times New Roman" w:cs="Times New Roman"/>
-          <w:sz w:val="28"/>
-          <w:szCs w:val="28"/>
-        </w:rPr>
-        <w:t>-ботов и других цифровых сервисов.</w:t>
+        <w:t>Команда разработчиков - р</w:t>
+      </w:r>
+      <w:r>
+        <w:rPr>
+          <w:rFonts w:ascii="Times New Roman" w:hAnsi="Times New Roman" w:cs="Times New Roman"/>
+          <w:sz w:val="28"/>
+          <w:szCs w:val="28"/>
+        </w:rPr>
+        <w:t>еализует техническую составляющую проекта: пишет программный код, настраивает серверную и клиентскую часть приложения, отвечает за работоспособность, безопасность и производительность. Также участвует в создании Telegram-ботов и других цифровых сервисов.</w:t>
       </w:r>
     </w:p>
     <w:p>
@@ -2776,18 +2806,7 @@
           <w:sz w:val="28"/>
           <w:szCs w:val="28"/>
         </w:rPr>
-        <w:t>Отдел маркетинга</w:t>
-      </w:r>
-      <w:r>
-        <w:rPr>
-          <w:rStyle w:val="ae"/>
-          <w:rFonts w:ascii="Times New Roman" w:hAnsi="Times New Roman" w:cs="Times New Roman"/>
-          <w:b w:val="0"/>
-          <w:bCs w:val="0"/>
-          <w:sz w:val="28"/>
-          <w:szCs w:val="28"/>
-        </w:rPr>
-        <w:t xml:space="preserve"> - з</w:t>
+        <w:t>Отдел маркетинга - з</w:t>
       </w:r>
       <w:r>
         <w:rPr>
@@ -2887,7 +2906,29 @@
           <w:sz w:val="28"/>
           <w:szCs w:val="28"/>
         </w:rPr>
-        <w:t xml:space="preserve"> Project» специализируется на создании интерактивных цифровых решений для образования, культуры и медиа. Основные направления деятельности включают:</w:t>
+        <w:t xml:space="preserve"> </w:t>
+      </w:r>
+      <w:proofErr w:type="spellStart"/>
+      <w:r>
+        <w:rPr>
+          <w:rFonts w:ascii="Times New Roman" w:eastAsia="Times New Roman" w:hAnsi="Times New Roman" w:cs="Times New Roman"/>
+          <w:iCs/>
+          <w:color w:val="000000"/>
+          <w:sz w:val="28"/>
+          <w:szCs w:val="28"/>
+        </w:rPr>
+        <w:t>Project</w:t>
+      </w:r>
+      <w:proofErr w:type="spellEnd"/>
+      <w:r>
+        <w:rPr>
+          <w:rFonts w:ascii="Times New Roman" w:eastAsia="Times New Roman" w:hAnsi="Times New Roman" w:cs="Times New Roman"/>
+          <w:iCs/>
+          <w:color w:val="000000"/>
+          <w:sz w:val="28"/>
+          <w:szCs w:val="28"/>
+        </w:rPr>
+        <w:t>» специализируется на создании интерактивных цифровых решений для образования, культуры и медиа. Основные направления деятельности включают:</w:t>
       </w:r>
     </w:p>
     <w:p>
@@ -2943,7 +2984,29 @@
           <w:sz w:val="28"/>
           <w:szCs w:val="28"/>
         </w:rPr>
-        <w:t>Проектирование и обновление визуального контента (цифровые книги, анимации, интерфейсы);</w:t>
+        <w:t xml:space="preserve">Проектирование и обновление </w:t>
+      </w:r>
+      <w:proofErr w:type="gramStart"/>
+      <w:r>
+        <w:rPr>
+          <w:rFonts w:ascii="Times New Roman" w:eastAsia="Times New Roman" w:hAnsi="Times New Roman" w:cs="Times New Roman"/>
+          <w:iCs/>
+          <w:color w:val="000000"/>
+          <w:sz w:val="28"/>
+          <w:szCs w:val="28"/>
+        </w:rPr>
+        <w:t>визуального</w:t>
+      </w:r>
+      <w:proofErr w:type="gramEnd"/>
+      <w:r>
+        <w:rPr>
+          <w:rFonts w:ascii="Times New Roman" w:eastAsia="Times New Roman" w:hAnsi="Times New Roman" w:cs="Times New Roman"/>
+          <w:iCs/>
+          <w:color w:val="000000"/>
+          <w:sz w:val="28"/>
+          <w:szCs w:val="28"/>
+        </w:rPr>
+        <w:t xml:space="preserve"> контента (цифровые книги, анимации, интерфейсы);</w:t>
       </w:r>
     </w:p>
     <w:p>
@@ -3102,7 +3165,7 @@
           <w:sz w:val="28"/>
           <w:szCs w:val="28"/>
         </w:rPr>
-        <w:t xml:space="preserve"> Book (создание информационного сайта) и реализация индивидуального вариативного задания — </w:t>
+        <w:t xml:space="preserve"> </w:t>
       </w:r>
       <w:proofErr w:type="spellStart"/>
       <w:r>
@@ -3112,7 +3175,7 @@
           <w:sz w:val="28"/>
           <w:szCs w:val="28"/>
         </w:rPr>
-        <w:t>Telegram</w:t>
+        <w:t>Book</w:t>
       </w:r>
       <w:proofErr w:type="spellEnd"/>
       <w:r>
@@ -3122,7 +3185,7 @@
           <w:sz w:val="28"/>
           <w:szCs w:val="28"/>
         </w:rPr>
-        <w:t xml:space="preserve">-бота </w:t>
+        <w:t xml:space="preserve"> (создание информационного сайта) и реализация индивидуального вариативного задания — Telegram-бота </w:t>
       </w:r>
       <w:proofErr w:type="spellStart"/>
       <w:r>
@@ -3243,8 +3306,19 @@
           <w:sz w:val="28"/>
           <w:szCs w:val="28"/>
         </w:rPr>
-        <w:t xml:space="preserve"> и репозитория</w:t>
-      </w:r>
+        <w:t xml:space="preserve"> и </w:t>
+      </w:r>
+      <w:proofErr w:type="spellStart"/>
+      <w:r>
+        <w:rPr>
+          <w:rFonts w:ascii="Times New Roman" w:eastAsia="Times New Roman" w:hAnsi="Times New Roman" w:cs="Times New Roman"/>
+          <w:color w:val="000000"/>
+          <w:sz w:val="28"/>
+          <w:szCs w:val="28"/>
+        </w:rPr>
+        <w:t>репозитория</w:t>
+      </w:r>
+      <w:proofErr w:type="spellEnd"/>
     </w:p>
     <w:p>
       <w:pPr>
@@ -3273,7 +3347,7 @@
           <w:sz w:val="28"/>
           <w:szCs w:val="28"/>
         </w:rPr>
-        <w:t xml:space="preserve">В рамках первого этапа был создан репозиторий на </w:t>
+        <w:t xml:space="preserve">В рамках первого этапа был создан </w:t>
       </w:r>
       <w:proofErr w:type="spellStart"/>
       <w:r>
@@ -3283,6 +3357,26 @@
           <w:sz w:val="28"/>
           <w:szCs w:val="28"/>
         </w:rPr>
+        <w:t>репозиторий</w:t>
+      </w:r>
+      <w:proofErr w:type="spellEnd"/>
+      <w:r>
+        <w:rPr>
+          <w:rFonts w:ascii="Times New Roman" w:eastAsia="Times New Roman" w:hAnsi="Times New Roman" w:cs="Times New Roman"/>
+          <w:color w:val="000000"/>
+          <w:sz w:val="28"/>
+          <w:szCs w:val="28"/>
+        </w:rPr>
+        <w:t xml:space="preserve"> на </w:t>
+      </w:r>
+      <w:proofErr w:type="spellStart"/>
+      <w:r>
+        <w:rPr>
+          <w:rFonts w:ascii="Times New Roman" w:eastAsia="Times New Roman" w:hAnsi="Times New Roman" w:cs="Times New Roman"/>
+          <w:color w:val="000000"/>
+          <w:sz w:val="28"/>
+          <w:szCs w:val="28"/>
+        </w:rPr>
         <w:t>GitHub</w:t>
       </w:r>
       <w:proofErr w:type="spellEnd"/>
@@ -3313,7 +3407,27 @@
           <w:sz w:val="28"/>
           <w:szCs w:val="28"/>
         </w:rPr>
-        <w:t xml:space="preserve">: клонирование, коммит, </w:t>
+        <w:t xml:space="preserve">: клонирование, </w:t>
+      </w:r>
+      <w:proofErr w:type="spellStart"/>
+      <w:r>
+        <w:rPr>
+          <w:rFonts w:ascii="Times New Roman" w:eastAsia="Times New Roman" w:hAnsi="Times New Roman" w:cs="Times New Roman"/>
+          <w:color w:val="000000"/>
+          <w:sz w:val="28"/>
+          <w:szCs w:val="28"/>
+        </w:rPr>
+        <w:t>коммит</w:t>
+      </w:r>
+      <w:proofErr w:type="spellEnd"/>
+      <w:r>
+        <w:rPr>
+          <w:rFonts w:ascii="Times New Roman" w:eastAsia="Times New Roman" w:hAnsi="Times New Roman" w:cs="Times New Roman"/>
+          <w:color w:val="000000"/>
+          <w:sz w:val="28"/>
+          <w:szCs w:val="28"/>
+        </w:rPr>
+        <w:t xml:space="preserve">, </w:t>
       </w:r>
       <w:proofErr w:type="spellStart"/>
       <w:r>
@@ -3525,7 +3639,27 @@
           <w:sz w:val="28"/>
           <w:szCs w:val="28"/>
         </w:rPr>
-        <w:t>3. Создание статического веб-сайта</w:t>
+        <w:t xml:space="preserve">3. Создание </w:t>
+      </w:r>
+      <w:proofErr w:type="gramStart"/>
+      <w:r>
+        <w:rPr>
+          <w:rFonts w:ascii="Times New Roman" w:eastAsia="Times New Roman" w:hAnsi="Times New Roman" w:cs="Times New Roman"/>
+          <w:color w:val="000000"/>
+          <w:sz w:val="28"/>
+          <w:szCs w:val="28"/>
+        </w:rPr>
+        <w:t>статического</w:t>
+      </w:r>
+      <w:proofErr w:type="gramEnd"/>
+      <w:r>
+        <w:rPr>
+          <w:rFonts w:ascii="Times New Roman" w:eastAsia="Times New Roman" w:hAnsi="Times New Roman" w:cs="Times New Roman"/>
+          <w:color w:val="000000"/>
+          <w:sz w:val="28"/>
+          <w:szCs w:val="28"/>
+        </w:rPr>
+        <w:t xml:space="preserve"> веб-сайта</w:t>
       </w:r>
     </w:p>
     <w:p>
@@ -3575,7 +3709,27 @@
           <w:sz w:val="28"/>
           <w:szCs w:val="28"/>
         </w:rPr>
-        <w:t xml:space="preserve"> Book, выполненный на HTML и CSS. Структура сайта включает:</w:t>
+        <w:t xml:space="preserve"> </w:t>
+      </w:r>
+      <w:proofErr w:type="spellStart"/>
+      <w:r>
+        <w:rPr>
+          <w:rFonts w:ascii="Times New Roman" w:eastAsia="Times New Roman" w:hAnsi="Times New Roman" w:cs="Times New Roman"/>
+          <w:color w:val="000000"/>
+          <w:sz w:val="28"/>
+          <w:szCs w:val="28"/>
+        </w:rPr>
+        <w:t>Book</w:t>
+      </w:r>
+      <w:proofErr w:type="spellEnd"/>
+      <w:r>
+        <w:rPr>
+          <w:rFonts w:ascii="Times New Roman" w:eastAsia="Times New Roman" w:hAnsi="Times New Roman" w:cs="Times New Roman"/>
+          <w:color w:val="000000"/>
+          <w:sz w:val="28"/>
+          <w:szCs w:val="28"/>
+        </w:rPr>
+        <w:t>, выполненный на HTML и CSS. Структура сайта включает:</w:t>
       </w:r>
     </w:p>
     <w:p>
@@ -3665,7 +3819,27 @@
           <w:sz w:val="28"/>
           <w:szCs w:val="28"/>
         </w:rPr>
-        <w:t xml:space="preserve"> Book;</w:t>
+        <w:t xml:space="preserve"> </w:t>
+      </w:r>
+      <w:proofErr w:type="spellStart"/>
+      <w:r>
+        <w:rPr>
+          <w:rFonts w:ascii="Times New Roman" w:eastAsia="Times New Roman" w:hAnsi="Times New Roman" w:cs="Times New Roman"/>
+          <w:color w:val="000000"/>
+          <w:sz w:val="28"/>
+          <w:szCs w:val="28"/>
+        </w:rPr>
+        <w:t>Book</w:t>
+      </w:r>
+      <w:proofErr w:type="spellEnd"/>
+      <w:r>
+        <w:rPr>
+          <w:rFonts w:ascii="Times New Roman" w:eastAsia="Times New Roman" w:hAnsi="Times New Roman" w:cs="Times New Roman"/>
+          <w:color w:val="000000"/>
+          <w:sz w:val="28"/>
+          <w:szCs w:val="28"/>
+        </w:rPr>
+        <w:t>;</w:t>
       </w:r>
     </w:p>
     <w:p>
@@ -3872,7 +4046,27 @@
           <w:sz w:val="28"/>
           <w:szCs w:val="28"/>
         </w:rPr>
-        <w:t xml:space="preserve"> Book проходил апробацию в общеобразовательной школе. Было организовано ознакомительное мероприятие, в ходе которого учащиеся познакомились с функционалом мобильного приложения. По результатам демонстрации была собрана обратная связь, проанализированы замечания и предложения пользователей. На основе этих данных сформирован перечень доработок.</w:t>
+        <w:t xml:space="preserve"> </w:t>
+      </w:r>
+      <w:proofErr w:type="spellStart"/>
+      <w:r>
+        <w:rPr>
+          <w:rFonts w:ascii="Times New Roman" w:eastAsia="Times New Roman" w:hAnsi="Times New Roman" w:cs="Times New Roman"/>
+          <w:color w:val="000000"/>
+          <w:sz w:val="28"/>
+          <w:szCs w:val="28"/>
+        </w:rPr>
+        <w:t>Book</w:t>
+      </w:r>
+      <w:proofErr w:type="spellEnd"/>
+      <w:r>
+        <w:rPr>
+          <w:rFonts w:ascii="Times New Roman" w:eastAsia="Times New Roman" w:hAnsi="Times New Roman" w:cs="Times New Roman"/>
+          <w:color w:val="000000"/>
+          <w:sz w:val="28"/>
+          <w:szCs w:val="28"/>
+        </w:rPr>
+        <w:t xml:space="preserve"> проходил апробацию в общеобразовательной школе. Было организовано ознакомительное мероприятие, в ходе которого учащиеся познакомились с функционалом мобильного приложения. По результатам демонстрации была собрана обратная связь, проанализированы замечания и предложения пользователей. На основе этих данных сформирован перечень доработок.</w:t>
       </w:r>
       <w:r>
         <w:rPr>
@@ -3891,25 +4085,27 @@
           <w:sz w:val="28"/>
           <w:szCs w:val="28"/>
         </w:rPr>
-        <w:t xml:space="preserve">«Карьерный марафон» Московского политеха, </w:t>
-      </w:r>
-      <w:r>
-        <w:rPr>
-          <w:rFonts w:ascii="Times New Roman" w:eastAsia="Times New Roman" w:hAnsi="Times New Roman" w:cs="Times New Roman"/>
-          <w:color w:val="000000"/>
-          <w:sz w:val="28"/>
-          <w:szCs w:val="28"/>
-        </w:rPr>
-        <w:t>лекция: "Создание технического задания на разработку телеграмм-ботов"</w:t>
-      </w:r>
-      <w:r>
-        <w:rPr>
-          <w:rFonts w:ascii="Times New Roman" w:eastAsia="Times New Roman" w:hAnsi="Times New Roman" w:cs="Times New Roman"/>
-          <w:color w:val="000000"/>
-          <w:sz w:val="28"/>
-          <w:szCs w:val="28"/>
-        </w:rPr>
-        <w:t xml:space="preserve"> и форум </w:t>
+        <w:t xml:space="preserve">«Карьерный марафон» Московского </w:t>
+      </w:r>
+      <w:proofErr w:type="spellStart"/>
+      <w:r>
+        <w:rPr>
+          <w:rFonts w:ascii="Times New Roman" w:eastAsia="Times New Roman" w:hAnsi="Times New Roman" w:cs="Times New Roman"/>
+          <w:color w:val="000000"/>
+          <w:sz w:val="28"/>
+          <w:szCs w:val="28"/>
+        </w:rPr>
+        <w:t>политеха</w:t>
+      </w:r>
+      <w:proofErr w:type="spellEnd"/>
+      <w:r>
+        <w:rPr>
+          <w:rFonts w:ascii="Times New Roman" w:eastAsia="Times New Roman" w:hAnsi="Times New Roman" w:cs="Times New Roman"/>
+          <w:color w:val="000000"/>
+          <w:sz w:val="28"/>
+          <w:szCs w:val="28"/>
+        </w:rPr>
+        <w:t xml:space="preserve">, лекция: "Создание технического задания на разработку телеграмм-ботов" и форум </w:t>
       </w:r>
       <w:proofErr w:type="spellStart"/>
       <w:r>
@@ -4053,7 +4249,7 @@
           <w:sz w:val="28"/>
           <w:szCs w:val="28"/>
         </w:rPr>
-        <w:t xml:space="preserve">Вариативная часть задания — </w:t>
+        <w:t xml:space="preserve">Вариативная часть задания — Telegram-бот </w:t>
       </w:r>
       <w:proofErr w:type="spellStart"/>
       <w:r>
@@ -4062,27 +4258,9 @@
           <w:sz w:val="28"/>
           <w:szCs w:val="28"/>
         </w:rPr>
-        <w:t>Telegram</w:t>
+        <w:t>BeanStreamBot</w:t>
       </w:r>
       <w:proofErr w:type="spellEnd"/>
-      <w:r>
-        <w:rPr>
-          <w:rFonts w:ascii="Times New Roman" w:hAnsi="Times New Roman" w:cs="Times New Roman"/>
-          <w:sz w:val="28"/>
-          <w:szCs w:val="28"/>
-        </w:rPr>
-        <w:t xml:space="preserve">-бот </w:t>
-      </w:r>
-      <w:proofErr w:type="spellStart"/>
-      <w:r>
-        <w:rPr>
-          <w:rFonts w:ascii="Times New Roman" w:hAnsi="Times New Roman" w:cs="Times New Roman"/>
-          <w:sz w:val="28"/>
-          <w:szCs w:val="28"/>
-        </w:rPr>
-        <w:t>BeanStreamBot</w:t>
-      </w:r>
-      <w:proofErr w:type="spellEnd"/>
     </w:p>
     <w:p>
       <w:pPr>
@@ -4100,25 +4278,7 @@
           <w:sz w:val="28"/>
           <w:szCs w:val="28"/>
         </w:rPr>
-        <w:t xml:space="preserve">В качестве вариативной части был разработан </w:t>
-      </w:r>
-      <w:proofErr w:type="spellStart"/>
-      <w:r>
-        <w:rPr>
-          <w:rFonts w:ascii="Times New Roman" w:hAnsi="Times New Roman" w:cs="Times New Roman"/>
-          <w:sz w:val="28"/>
-          <w:szCs w:val="28"/>
-        </w:rPr>
-        <w:t>Telegram</w:t>
-      </w:r>
-      <w:proofErr w:type="spellEnd"/>
-      <w:r>
-        <w:rPr>
-          <w:rFonts w:ascii="Times New Roman" w:hAnsi="Times New Roman" w:cs="Times New Roman"/>
-          <w:sz w:val="28"/>
-          <w:szCs w:val="28"/>
-        </w:rPr>
-        <w:t xml:space="preserve">-бот </w:t>
+        <w:t xml:space="preserve">В качестве вариативной части был разработан Telegram-бот </w:t>
       </w:r>
       <w:proofErr w:type="spellStart"/>
       <w:r>
@@ -4521,7 +4681,25 @@
           <w:sz w:val="28"/>
           <w:szCs w:val="28"/>
         </w:rPr>
-        <w:t>взаимодействия с внешними API;</w:t>
+        <w:t xml:space="preserve">взаимодействия с </w:t>
+      </w:r>
+      <w:proofErr w:type="gramStart"/>
+      <w:r>
+        <w:rPr>
+          <w:rFonts w:ascii="Times New Roman" w:hAnsi="Times New Roman" w:cs="Times New Roman"/>
+          <w:sz w:val="28"/>
+          <w:szCs w:val="28"/>
+        </w:rPr>
+        <w:t>внешними</w:t>
+      </w:r>
+      <w:proofErr w:type="gramEnd"/>
+      <w:r>
+        <w:rPr>
+          <w:rFonts w:ascii="Times New Roman" w:hAnsi="Times New Roman" w:cs="Times New Roman"/>
+          <w:sz w:val="28"/>
+          <w:szCs w:val="28"/>
+        </w:rPr>
+        <w:t xml:space="preserve"> API;</w:t>
       </w:r>
     </w:p>
     <w:p>
@@ -4699,7 +4877,27 @@
           <w:sz w:val="28"/>
           <w:szCs w:val="28"/>
         </w:rPr>
-        <w:t xml:space="preserve"> Book, отражающий ключевые особенности мобильного приложения, его цели, структуру и особенности использования. Макет сайта был предварительно спроектирован в </w:t>
+        <w:t xml:space="preserve"> </w:t>
+      </w:r>
+      <w:proofErr w:type="spellStart"/>
+      <w:r>
+        <w:rPr>
+          <w:rFonts w:ascii="Times New Roman" w:eastAsia="Times New Roman" w:hAnsi="Times New Roman" w:cs="Times New Roman"/>
+          <w:color w:val="000000"/>
+          <w:sz w:val="28"/>
+          <w:szCs w:val="28"/>
+        </w:rPr>
+        <w:t>Book</w:t>
+      </w:r>
+      <w:proofErr w:type="spellEnd"/>
+      <w:r>
+        <w:rPr>
+          <w:rFonts w:ascii="Times New Roman" w:eastAsia="Times New Roman" w:hAnsi="Times New Roman" w:cs="Times New Roman"/>
+          <w:color w:val="000000"/>
+          <w:sz w:val="28"/>
+          <w:szCs w:val="28"/>
+        </w:rPr>
+        <w:t xml:space="preserve">, отражающий ключевые особенности мобильного приложения, его цели, структуру и особенности использования. Макет сайта был предварительно спроектирован в </w:t>
       </w:r>
       <w:proofErr w:type="spellStart"/>
       <w:r>
@@ -4744,25 +4942,47 @@
           <w:sz w:val="28"/>
           <w:szCs w:val="28"/>
         </w:rPr>
-        <w:t>Осуществлена апробация мобильного приложения в школе: была проведена демонстрация, в результате которой получена обратная связь от учащихся. Замечания и предложения были проанализированы и переданы для последующих улучшений приложения.</w:t>
-      </w:r>
-      <w:r>
-        <w:rPr>
-          <w:rFonts w:ascii="Times New Roman" w:eastAsia="Times New Roman" w:hAnsi="Times New Roman" w:cs="Times New Roman"/>
-          <w:color w:val="000000"/>
-          <w:sz w:val="28"/>
-          <w:szCs w:val="28"/>
-        </w:rPr>
-        <w:t xml:space="preserve"> Посещены такие мероприятия, как </w:t>
-      </w:r>
-      <w:r>
-        <w:rPr>
-          <w:rFonts w:ascii="Times New Roman" w:eastAsia="Times New Roman" w:hAnsi="Times New Roman" w:cs="Times New Roman"/>
-          <w:color w:val="000000"/>
-          <w:sz w:val="28"/>
-          <w:szCs w:val="28"/>
-        </w:rPr>
-        <w:t xml:space="preserve">«Карьерный марафон» Московского политеха, лекция: "Создание технического задания на разработку телеграмм-ботов" и форум </w:t>
+        <w:t xml:space="preserve">Осуществлена апробация мобильного приложения в школе: была проведена демонстрация, в результате которой получена обратная связь от учащихся. Замечания и предложения были проанализированы и переданы для последующих улучшений приложения. </w:t>
+      </w:r>
+      <w:proofErr w:type="gramStart"/>
+      <w:r>
+        <w:rPr>
+          <w:rFonts w:ascii="Times New Roman" w:eastAsia="Times New Roman" w:hAnsi="Times New Roman" w:cs="Times New Roman"/>
+          <w:color w:val="000000"/>
+          <w:sz w:val="28"/>
+          <w:szCs w:val="28"/>
+        </w:rPr>
+        <w:t xml:space="preserve">Посещены такие мероприятия, как «Карьерный марафон» Московского </w:t>
+      </w:r>
+      <w:proofErr w:type="spellStart"/>
+      <w:r>
+        <w:rPr>
+          <w:rFonts w:ascii="Times New Roman" w:eastAsia="Times New Roman" w:hAnsi="Times New Roman" w:cs="Times New Roman"/>
+          <w:color w:val="000000"/>
+          <w:sz w:val="28"/>
+          <w:szCs w:val="28"/>
+        </w:rPr>
+        <w:t>политеха</w:t>
+      </w:r>
+      <w:proofErr w:type="spellEnd"/>
+      <w:r>
+        <w:rPr>
+          <w:rFonts w:ascii="Times New Roman" w:eastAsia="Times New Roman" w:hAnsi="Times New Roman" w:cs="Times New Roman"/>
+          <w:color w:val="000000"/>
+          <w:sz w:val="28"/>
+          <w:szCs w:val="28"/>
+        </w:rPr>
+        <w:t>, лекция:</w:t>
+      </w:r>
+      <w:proofErr w:type="gramEnd"/>
+      <w:r>
+        <w:rPr>
+          <w:rFonts w:ascii="Times New Roman" w:eastAsia="Times New Roman" w:hAnsi="Times New Roman" w:cs="Times New Roman"/>
+          <w:color w:val="000000"/>
+          <w:sz w:val="28"/>
+          <w:szCs w:val="28"/>
+        </w:rPr>
+        <w:t xml:space="preserve"> "Создание технического задания на разработку телеграмм-ботов" и форум </w:t>
       </w:r>
       <w:proofErr w:type="spellStart"/>
       <w:r>
@@ -4808,27 +5028,7 @@
           <w:sz w:val="28"/>
           <w:szCs w:val="28"/>
         </w:rPr>
-        <w:t xml:space="preserve">Реализован </w:t>
-      </w:r>
-      <w:proofErr w:type="spellStart"/>
-      <w:r>
-        <w:rPr>
-          <w:rFonts w:ascii="Times New Roman" w:eastAsia="Times New Roman" w:hAnsi="Times New Roman" w:cs="Times New Roman"/>
-          <w:color w:val="000000"/>
-          <w:sz w:val="28"/>
-          <w:szCs w:val="28"/>
-        </w:rPr>
-        <w:t>Telegram</w:t>
-      </w:r>
-      <w:proofErr w:type="spellEnd"/>
-      <w:r>
-        <w:rPr>
-          <w:rFonts w:ascii="Times New Roman" w:eastAsia="Times New Roman" w:hAnsi="Times New Roman" w:cs="Times New Roman"/>
-          <w:color w:val="000000"/>
-          <w:sz w:val="28"/>
-          <w:szCs w:val="28"/>
-        </w:rPr>
-        <w:t xml:space="preserve">-бот </w:t>
+        <w:t xml:space="preserve">Реализован Telegram-бот </w:t>
       </w:r>
       <w:proofErr w:type="spellStart"/>
       <w:r>
@@ -4896,14 +5096,25 @@
           <w:szCs w:val="28"/>
         </w:rPr>
       </w:pPr>
-      <w:r>
-        <w:rPr>
-          <w:rFonts w:ascii="Times New Roman" w:eastAsia="Times New Roman" w:hAnsi="Times New Roman" w:cs="Times New Roman"/>
-          <w:color w:val="000000"/>
-          <w:sz w:val="28"/>
-          <w:szCs w:val="28"/>
-        </w:rPr>
-        <w:t xml:space="preserve">Создан и размещён в публичном репозитории отчёт по практике, оформленный согласно требованиям, с версией в формате DOCX и PDF. Вся документация сопровождалась использованием синтаксиса </w:t>
+      <w:proofErr w:type="gramStart"/>
+      <w:r>
+        <w:rPr>
+          <w:rFonts w:ascii="Times New Roman" w:eastAsia="Times New Roman" w:hAnsi="Times New Roman" w:cs="Times New Roman"/>
+          <w:color w:val="000000"/>
+          <w:sz w:val="28"/>
+          <w:szCs w:val="28"/>
+        </w:rPr>
+        <w:t>Создан и размещён в публичном репозитории отчёт по практике, оформленный согласно требованиям, с версией в формате DOCX и PDF.</w:t>
+      </w:r>
+      <w:proofErr w:type="gramEnd"/>
+      <w:r>
+        <w:rPr>
+          <w:rFonts w:ascii="Times New Roman" w:eastAsia="Times New Roman" w:hAnsi="Times New Roman" w:cs="Times New Roman"/>
+          <w:color w:val="000000"/>
+          <w:sz w:val="28"/>
+          <w:szCs w:val="28"/>
+        </w:rPr>
+        <w:t xml:space="preserve"> Вся документация сопровождалась использованием синтаксиса </w:t>
       </w:r>
       <w:proofErr w:type="spellStart"/>
       <w:r>
@@ -4963,7 +5174,7 @@
           <w:sz w:val="28"/>
           <w:szCs w:val="28"/>
         </w:rPr>
-        <w:t>Git</w:t>
+        <w:t>Git-репозитории</w:t>
       </w:r>
       <w:proofErr w:type="spellEnd"/>
       <w:r>
@@ -4973,7 +5184,25 @@
           <w:sz w:val="28"/>
           <w:szCs w:val="28"/>
         </w:rPr>
-        <w:t>-репозитории с соответствующими инструкциями и файлами.</w:t>
+        <w:t xml:space="preserve"> с соответс</w:t>
+      </w:r>
+      <w:r>
+        <w:rPr>
+          <w:rFonts w:ascii="Times New Roman" w:eastAsia="Times New Roman" w:hAnsi="Times New Roman" w:cs="Times New Roman"/>
+          <w:color w:val="000000"/>
+          <w:sz w:val="28"/>
+          <w:szCs w:val="28"/>
+        </w:rPr>
+        <w:t xml:space="preserve">твующими инструкциями и файлами: </w:t>
+      </w:r>
+      <w:r>
+        <w:rPr>
+          <w:rFonts w:ascii="Times New Roman" w:eastAsia="Times New Roman" w:hAnsi="Times New Roman" w:cs="Times New Roman"/>
+          <w:color w:val="000000"/>
+          <w:sz w:val="28"/>
+          <w:szCs w:val="28"/>
+        </w:rPr>
+        <w:t>https://github.com/Ivan-sustatov/practice_2025_mospolitech.git</w:t>
       </w:r>
     </w:p>
     <w:p>
@@ -5098,7 +5327,7 @@
           <w:sz w:val="28"/>
           <w:szCs w:val="28"/>
         </w:rPr>
-        <w:t xml:space="preserve"> Book был разработан информационный сайт, обновлены визуальные материалы и проведена апробация приложения в целевой аудитории. Дополнительно реализован </w:t>
+        <w:t xml:space="preserve"> </w:t>
       </w:r>
       <w:proofErr w:type="spellStart"/>
       <w:r>
@@ -5107,7 +5336,7 @@
           <w:sz w:val="28"/>
           <w:szCs w:val="28"/>
         </w:rPr>
-        <w:t>Telegram</w:t>
+        <w:t>Book</w:t>
       </w:r>
       <w:proofErr w:type="spellEnd"/>
       <w:r>
@@ -5116,7 +5345,7 @@
           <w:sz w:val="28"/>
           <w:szCs w:val="28"/>
         </w:rPr>
-        <w:t xml:space="preserve">-бот </w:t>
+        <w:t xml:space="preserve"> был разработан информационный сайт, обновлены визуальные материалы и проведена апробация приложения в целевой аудитории. Дополнительно реализован Telegram-бот </w:t>
       </w:r>
       <w:proofErr w:type="spellStart"/>
       <w:r>
@@ -5171,7 +5400,7 @@
           <w:sz w:val="28"/>
           <w:szCs w:val="28"/>
         </w:rPr>
-        <w:t xml:space="preserve">), создание веб-сайтов, документирование в формате </w:t>
+        <w:t xml:space="preserve">), создание </w:t>
       </w:r>
       <w:proofErr w:type="spellStart"/>
       <w:r>
@@ -5180,6 +5409,24 @@
           <w:sz w:val="28"/>
           <w:szCs w:val="28"/>
         </w:rPr>
+        <w:t>веб-сайтов</w:t>
+      </w:r>
+      <w:proofErr w:type="spellEnd"/>
+      <w:r>
+        <w:rPr>
+          <w:rFonts w:ascii="Times New Roman" w:hAnsi="Times New Roman" w:cs="Times New Roman"/>
+          <w:sz w:val="28"/>
+          <w:szCs w:val="28"/>
+        </w:rPr>
+        <w:t xml:space="preserve">, документирование в формате </w:t>
+      </w:r>
+      <w:proofErr w:type="spellStart"/>
+      <w:r>
+        <w:rPr>
+          <w:rFonts w:ascii="Times New Roman" w:hAnsi="Times New Roman" w:cs="Times New Roman"/>
+          <w:sz w:val="28"/>
+          <w:szCs w:val="28"/>
+        </w:rPr>
         <w:t>Markdown</w:t>
       </w:r>
       <w:proofErr w:type="spellEnd"/>
@@ -5207,7 +5454,25 @@
           <w:sz w:val="28"/>
           <w:szCs w:val="28"/>
         </w:rPr>
-        <w:t xml:space="preserve"> Book, соответствующая возрастной категории пользователей, и сайт, обеспечивающий публичное представление проекта в интернете.</w:t>
+        <w:t xml:space="preserve"> </w:t>
+      </w:r>
+      <w:proofErr w:type="spellStart"/>
+      <w:r>
+        <w:rPr>
+          <w:rFonts w:ascii="Times New Roman" w:hAnsi="Times New Roman" w:cs="Times New Roman"/>
+          <w:sz w:val="28"/>
+          <w:szCs w:val="28"/>
+        </w:rPr>
+        <w:t>Book</w:t>
+      </w:r>
+      <w:proofErr w:type="spellEnd"/>
+      <w:r>
+        <w:rPr>
+          <w:rFonts w:ascii="Times New Roman" w:hAnsi="Times New Roman" w:cs="Times New Roman"/>
+          <w:sz w:val="28"/>
+          <w:szCs w:val="28"/>
+        </w:rPr>
+        <w:t>, соответствующая возрастной категории пользователей, и сайт, обеспечивающий публичное представление проекта в интернете.</w:t>
       </w:r>
     </w:p>
     <w:p>
@@ -5226,7 +5491,26 @@
           <w:sz w:val="28"/>
           <w:szCs w:val="28"/>
         </w:rPr>
-        <w:t xml:space="preserve">Вариативная часть в виде </w:t>
+        <w:t>Вариативная часть в виде Telegram-бота демонстрирует способность участников практики применять изученные технологии для разработки реальных сервисов, что подтверждает высокий уровень профессиональной подготовки.</w:t>
+      </w:r>
+    </w:p>
+    <w:p>
+      <w:pPr>
+        <w:spacing w:after="0" w:line="360" w:lineRule="auto"/>
+        <w:jc w:val="both"/>
+        <w:rPr>
+          <w:rFonts w:ascii="Times New Roman" w:hAnsi="Times New Roman" w:cs="Times New Roman"/>
+          <w:sz w:val="28"/>
+          <w:szCs w:val="28"/>
+        </w:rPr>
+      </w:pPr>
+      <w:r>
+        <w:rPr>
+          <w:rFonts w:ascii="Times New Roman" w:hAnsi="Times New Roman" w:cs="Times New Roman"/>
+          <w:sz w:val="28"/>
+          <w:szCs w:val="28"/>
+        </w:rPr>
+        <w:t xml:space="preserve">Обе части проекта потенциально усиливают продукт: </w:t>
       </w:r>
       <w:proofErr w:type="spellStart"/>
       <w:r>
@@ -5235,7 +5519,7 @@
           <w:sz w:val="28"/>
           <w:szCs w:val="28"/>
         </w:rPr>
-        <w:t>Telegram</w:t>
+        <w:t>Raisin</w:t>
       </w:r>
       <w:proofErr w:type="spellEnd"/>
       <w:r>
@@ -5244,26 +5528,7 @@
           <w:sz w:val="28"/>
           <w:szCs w:val="28"/>
         </w:rPr>
-        <w:t>-бота демонстрирует способность участников практики применять изученные технологии для разработки реальных сервисов, что подтверждает высокий уровень профессиональной подготовки.</w:t>
-      </w:r>
-    </w:p>
-    <w:p>
-      <w:pPr>
-        <w:spacing w:after="0" w:line="360" w:lineRule="auto"/>
-        <w:jc w:val="both"/>
-        <w:rPr>
-          <w:rFonts w:ascii="Times New Roman" w:hAnsi="Times New Roman" w:cs="Times New Roman"/>
-          <w:sz w:val="28"/>
-          <w:szCs w:val="28"/>
-        </w:rPr>
-      </w:pPr>
-      <w:r>
-        <w:rPr>
-          <w:rFonts w:ascii="Times New Roman" w:hAnsi="Times New Roman" w:cs="Times New Roman"/>
-          <w:sz w:val="28"/>
-          <w:szCs w:val="28"/>
-        </w:rPr>
-        <w:t xml:space="preserve">Обе части проекта потенциально усиливают продукт: </w:t>
+        <w:t xml:space="preserve"> </w:t>
       </w:r>
       <w:proofErr w:type="spellStart"/>
       <w:r>
@@ -5272,7 +5537,7 @@
           <w:sz w:val="28"/>
           <w:szCs w:val="28"/>
         </w:rPr>
-        <w:t>Raisin</w:t>
+        <w:t>Book</w:t>
       </w:r>
       <w:proofErr w:type="spellEnd"/>
       <w:r>
@@ -5281,7 +5546,25 @@
           <w:sz w:val="28"/>
           <w:szCs w:val="28"/>
         </w:rPr>
-        <w:t xml:space="preserve"> Book получает не только улучшенный </w:t>
+        <w:t xml:space="preserve"> получает не только </w:t>
+      </w:r>
+      <w:proofErr w:type="gramStart"/>
+      <w:r>
+        <w:rPr>
+          <w:rFonts w:ascii="Times New Roman" w:hAnsi="Times New Roman" w:cs="Times New Roman"/>
+          <w:sz w:val="28"/>
+          <w:szCs w:val="28"/>
+        </w:rPr>
+        <w:t>улучшенный</w:t>
+      </w:r>
+      <w:proofErr w:type="gramEnd"/>
+      <w:r>
+        <w:rPr>
+          <w:rFonts w:ascii="Times New Roman" w:hAnsi="Times New Roman" w:cs="Times New Roman"/>
+          <w:sz w:val="28"/>
+          <w:szCs w:val="28"/>
+        </w:rPr>
+        <w:t xml:space="preserve"> </w:t>
       </w:r>
       <w:proofErr w:type="spellStart"/>
       <w:r>
@@ -5511,7 +5794,7 @@
           <w:sz w:val="28"/>
           <w:szCs w:val="28"/>
         </w:rPr>
-        <w:t xml:space="preserve">Официальный гайд по </w:t>
+        <w:t xml:space="preserve">Официальный </w:t>
       </w:r>
       <w:proofErr w:type="spellStart"/>
       <w:r>
@@ -5520,6 +5803,24 @@
           <w:sz w:val="28"/>
           <w:szCs w:val="28"/>
         </w:rPr>
+        <w:t>гайд</w:t>
+      </w:r>
+      <w:proofErr w:type="spellEnd"/>
+      <w:r>
+        <w:rPr>
+          <w:rFonts w:ascii="Times New Roman" w:hAnsi="Times New Roman" w:cs="Times New Roman"/>
+          <w:sz w:val="28"/>
+          <w:szCs w:val="28"/>
+        </w:rPr>
+        <w:t xml:space="preserve"> по </w:t>
+      </w:r>
+      <w:proofErr w:type="spellStart"/>
+      <w:r>
+        <w:rPr>
+          <w:rFonts w:ascii="Times New Roman" w:hAnsi="Times New Roman" w:cs="Times New Roman"/>
+          <w:sz w:val="28"/>
+          <w:szCs w:val="28"/>
+        </w:rPr>
         <w:t>Markdown</w:t>
       </w:r>
       <w:proofErr w:type="spellEnd"/>
@@ -5623,16 +5924,7 @@
           <w:szCs w:val="28"/>
           <w:lang w:val="en-US"/>
         </w:rPr>
-        <w:t xml:space="preserve">6. </w:t>
-      </w:r>
-      <w:r>
-        <w:rPr>
-          <w:rFonts w:ascii="Times New Roman" w:hAnsi="Times New Roman" w:cs="Times New Roman"/>
-          <w:sz w:val="28"/>
-          <w:szCs w:val="28"/>
-          <w:lang w:val="en-US"/>
-        </w:rPr>
-        <w:t>Figma Help Center — https://help.figma.com/</w:t>
+        <w:t>6. Figma Help Center — https://help.figma.com/</w:t>
       </w:r>
     </w:p>
     <w:p>
@@ -5716,7 +6008,7 @@
 </file>
 
 <file path=word/endnotes.xml><?xml version="1.0" encoding="utf-8"?>
-<w:endnotes xmlns:wpc="http://schemas.microsoft.com/office/word/2010/wordprocessingCanvas" xmlns:cx="http://schemas.microsoft.com/office/drawing/2014/chartex" xmlns:cx1="http://schemas.microsoft.com/office/drawing/2015/9/8/chartex" xmlns:cx2="http://schemas.microsoft.com/office/drawing/2015/10/21/chartex" xmlns:cx3="http://schemas.microsoft.com/office/drawing/2016/5/9/chartex" xmlns:cx4="http://schemas.microsoft.com/office/drawing/2016/5/10/chartex" xmlns:cx5="http://schemas.microsoft.com/office/drawing/2016/5/11/chartex" xmlns:cx6="http://schemas.microsoft.com/office/drawing/2016/5/12/chartex" xmlns:cx7="http://schemas.microsoft.com/office/drawing/2016/5/13/chartex" xmlns:cx8="http://schemas.microsoft.com/office/drawing/2016/5/14/chartex" xmlns:mc="http://schemas.openxmlformats.org/markup-compatibility/2006" xmlns:aink="http://schemas.microsoft.com/office/drawing/2016/ink" xmlns:am3d="http://schemas.microsoft.com/office/drawing/2017/model3d" xmlns:o="urn:schemas-microsoft-com:office:office" xmlns:r="http://schemas.openxmlformats.org/officeDocument/2006/relationships" xmlns:m="http://schemas.openxmlformats.org/officeDocument/2006/math" xmlns:v="urn:schemas-microsoft-com:vml" xmlns:wp14="http://schemas.microsoft.com/office/word/2010/wordprocessingDrawing" xmlns:wp="http://schemas.openxmlformats.org/drawingml/2006/wordprocessingDrawing" xmlns:w10="urn:schemas-microsoft-com:office:word" xmlns:w="http://schemas.openxmlformats.org/wordprocessingml/2006/main" xmlns:w14="http://schemas.microsoft.com/office/word/2010/wordml" xmlns:w15="http://schemas.microsoft.com/office/word/2012/wordml" xmlns:w16cex="http://schemas.microsoft.com/office/word/2018/wordml/cex" xmlns:w16cid="http://schemas.microsoft.com/office/word/2016/wordml/cid" xmlns:w16="http://schemas.microsoft.com/office/word/2018/wordml" xmlns:w16sdtdh="http://schemas.microsoft.com/office/word/2020/wordml/sdtdatahash" xmlns:w16se="http://schemas.microsoft.com/office/word/2015/wordml/symex" xmlns:wpg="http://schemas.microsoft.com/office/word/2010/wordprocessingGroup" xmlns:wpi="http://schemas.microsoft.com/office/word/2010/wordprocessingInk" xmlns:wne="http://schemas.microsoft.com/office/word/2006/wordml" xmlns:wps="http://schemas.microsoft.com/office/word/2010/wordprocessingShape" mc:Ignorable="w14 w15 w16se w16cid w16 w16cex w16sdtdh wp14">
+<w:endnotes xmlns:ve="http://schemas.openxmlformats.org/markup-compatibility/2006" xmlns:o="urn:schemas-microsoft-com:office:office" xmlns:r="http://schemas.openxmlformats.org/officeDocument/2006/relationships" xmlns:m="http://schemas.openxmlformats.org/officeDocument/2006/math" xmlns:v="urn:schemas-microsoft-com:vml" xmlns:wp="http://schemas.openxmlformats.org/drawingml/2006/wordprocessingDrawing" xmlns:w10="urn:schemas-microsoft-com:office:word" xmlns:w="http://schemas.openxmlformats.org/wordprocessingml/2006/main" xmlns:wne="http://schemas.microsoft.com/office/word/2006/wordml">
   <w:endnote w:type="separator" w:id="-1">
     <w:p>
       <w:pPr>
@@ -5741,7 +6033,7 @@
 </file>
 
 <file path=word/footer1.xml><?xml version="1.0" encoding="utf-8"?>
-<w:ftr xmlns:wpc="http://schemas.microsoft.com/office/word/2010/wordprocessingCanvas" xmlns:cx="http://schemas.microsoft.com/office/drawing/2014/chartex" xmlns:cx1="http://schemas.microsoft.com/office/drawing/2015/9/8/chartex" xmlns:cx2="http://schemas.microsoft.com/office/drawing/2015/10/21/chartex" xmlns:cx3="http://schemas.microsoft.com/office/drawing/2016/5/9/chartex" xmlns:cx4="http://schemas.microsoft.com/office/drawing/2016/5/10/chartex" xmlns:cx5="http://schemas.microsoft.com/office/drawing/2016/5/11/chartex" xmlns:cx6="http://schemas.microsoft.com/office/drawing/2016/5/12/chartex" xmlns:cx7="http://schemas.microsoft.com/office/drawing/2016/5/13/chartex" xmlns:cx8="http://schemas.microsoft.com/office/drawing/2016/5/14/chartex" xmlns:mc="http://schemas.openxmlformats.org/markup-compatibility/2006" xmlns:aink="http://schemas.microsoft.com/office/drawing/2016/ink" xmlns:am3d="http://schemas.microsoft.com/office/drawing/2017/model3d" xmlns:o="urn:schemas-microsoft-com:office:office" xmlns:r="http://schemas.openxmlformats.org/officeDocument/2006/relationships" xmlns:m="http://schemas.openxmlformats.org/officeDocument/2006/math" xmlns:v="urn:schemas-microsoft-com:vml" xmlns:wp14="http://schemas.microsoft.com/office/word/2010/wordprocessingDrawing" xmlns:wp="http://schemas.openxmlformats.org/drawingml/2006/wordprocessingDrawing" xmlns:w10="urn:schemas-microsoft-com:office:word" xmlns:w="http://schemas.openxmlformats.org/wordprocessingml/2006/main" xmlns:w14="http://schemas.microsoft.com/office/word/2010/wordml" xmlns:w15="http://schemas.microsoft.com/office/word/2012/wordml" xmlns:w16cex="http://schemas.microsoft.com/office/word/2018/wordml/cex" xmlns:w16cid="http://schemas.microsoft.com/office/word/2016/wordml/cid" xmlns:w16="http://schemas.microsoft.com/office/word/2018/wordml" xmlns:w16sdtdh="http://schemas.microsoft.com/office/word/2020/wordml/sdtdatahash" xmlns:w16se="http://schemas.microsoft.com/office/word/2015/wordml/symex" xmlns:wpg="http://schemas.microsoft.com/office/word/2010/wordprocessingGroup" xmlns:wpi="http://schemas.microsoft.com/office/word/2010/wordprocessingInk" xmlns:wne="http://schemas.microsoft.com/office/word/2006/wordml" xmlns:wps="http://schemas.microsoft.com/office/word/2010/wordprocessingShape" mc:Ignorable="w14 w15 w16se w16cid w16 w16cex w16sdtdh wp14">
+<w:ftr xmlns:ve="http://schemas.openxmlformats.org/markup-compatibility/2006" xmlns:o="urn:schemas-microsoft-com:office:office" xmlns:r="http://schemas.openxmlformats.org/officeDocument/2006/relationships" xmlns:m="http://schemas.openxmlformats.org/officeDocument/2006/math" xmlns:v="urn:schemas-microsoft-com:vml" xmlns:wp="http://schemas.openxmlformats.org/drawingml/2006/wordprocessingDrawing" xmlns:w10="urn:schemas-microsoft-com:office:word" xmlns:w="http://schemas.openxmlformats.org/wordprocessingml/2006/main" xmlns:wne="http://schemas.microsoft.com/office/word/2006/wordml">
   <w:p>
     <w:pPr>
       <w:pBdr>
@@ -5785,7 +6077,7 @@
 </file>
 
 <file path=word/footnotes.xml><?xml version="1.0" encoding="utf-8"?>
-<w:footnotes xmlns:wpc="http://schemas.microsoft.com/office/word/2010/wordprocessingCanvas" xmlns:cx="http://schemas.microsoft.com/office/drawing/2014/chartex" xmlns:cx1="http://schemas.microsoft.com/office/drawing/2015/9/8/chartex" xmlns:cx2="http://schemas.microsoft.com/office/drawing/2015/10/21/chartex" xmlns:cx3="http://schemas.microsoft.com/office/drawing/2016/5/9/chartex" xmlns:cx4="http://schemas.microsoft.com/office/drawing/2016/5/10/chartex" xmlns:cx5="http://schemas.microsoft.com/office/drawing/2016/5/11/chartex" xmlns:cx6="http://schemas.microsoft.com/office/drawing/2016/5/12/chartex" xmlns:cx7="http://schemas.microsoft.com/office/drawing/2016/5/13/chartex" xmlns:cx8="http://schemas.microsoft.com/office/drawing/2016/5/14/chartex" xmlns:mc="http://schemas.openxmlformats.org/markup-compatibility/2006" xmlns:aink="http://schemas.microsoft.com/office/drawing/2016/ink" xmlns:am3d="http://schemas.microsoft.com/office/drawing/2017/model3d" xmlns:o="urn:schemas-microsoft-com:office:office" xmlns:r="http://schemas.openxmlformats.org/officeDocument/2006/relationships" xmlns:m="http://schemas.openxmlformats.org/officeDocument/2006/math" xmlns:v="urn:schemas-microsoft-com:vml" xmlns:wp14="http://schemas.microsoft.com/office/word/2010/wordprocessingDrawing" xmlns:wp="http://schemas.openxmlformats.org/drawingml/2006/wordprocessingDrawing" xmlns:w10="urn:schemas-microsoft-com:office:word" xmlns:w="http://schemas.openxmlformats.org/wordprocessingml/2006/main" xmlns:w14="http://schemas.microsoft.com/office/word/2010/wordml" xmlns:w15="http://schemas.microsoft.com/office/word/2012/wordml" xmlns:w16cex="http://schemas.microsoft.com/office/word/2018/wordml/cex" xmlns:w16cid="http://schemas.microsoft.com/office/word/2016/wordml/cid" xmlns:w16="http://schemas.microsoft.com/office/word/2018/wordml" xmlns:w16sdtdh="http://schemas.microsoft.com/office/word/2020/wordml/sdtdatahash" xmlns:w16se="http://schemas.microsoft.com/office/word/2015/wordml/symex" xmlns:wpg="http://schemas.microsoft.com/office/word/2010/wordprocessingGroup" xmlns:wpi="http://schemas.microsoft.com/office/word/2010/wordprocessingInk" xmlns:wne="http://schemas.microsoft.com/office/word/2006/wordml" xmlns:wps="http://schemas.microsoft.com/office/word/2010/wordprocessingShape" mc:Ignorable="w14 w15 w16se w16cid w16 w16cex w16sdtdh wp14">
+<w:footnotes xmlns:ve="http://schemas.openxmlformats.org/markup-compatibility/2006" xmlns:o="urn:schemas-microsoft-com:office:office" xmlns:r="http://schemas.openxmlformats.org/officeDocument/2006/relationships" xmlns:m="http://schemas.openxmlformats.org/officeDocument/2006/math" xmlns:v="urn:schemas-microsoft-com:vml" xmlns:wp="http://schemas.openxmlformats.org/drawingml/2006/wordprocessingDrawing" xmlns:w10="urn:schemas-microsoft-com:office:word" xmlns:w="http://schemas.openxmlformats.org/wordprocessingml/2006/main" xmlns:wne="http://schemas.microsoft.com/office/word/2006/wordml">
   <w:footnote w:type="separator" w:id="-1">
     <w:p>
       <w:pPr>
@@ -5810,8 +6102,8 @@
 </file>
 
 <file path=word/numbering.xml><?xml version="1.0" encoding="utf-8"?>
-<w:numbering xmlns:wpc="http://schemas.microsoft.com/office/word/2010/wordprocessingCanvas" xmlns:cx="http://schemas.microsoft.com/office/drawing/2014/chartex" xmlns:cx1="http://schemas.microsoft.com/office/drawing/2015/9/8/chartex" xmlns:cx2="http://schemas.microsoft.com/office/drawing/2015/10/21/chartex" xmlns:cx3="http://schemas.microsoft.com/office/drawing/2016/5/9/chartex" xmlns:cx4="http://schemas.microsoft.com/office/drawing/2016/5/10/chartex" xmlns:cx5="http://schemas.microsoft.com/office/drawing/2016/5/11/chartex" xmlns:cx6="http://schemas.microsoft.com/office/drawing/2016/5/12/chartex" xmlns:cx7="http://schemas.microsoft.com/office/drawing/2016/5/13/chartex" xmlns:cx8="http://schemas.microsoft.com/office/drawing/2016/5/14/chartex" xmlns:mc="http://schemas.openxmlformats.org/markup-compatibility/2006" xmlns:aink="http://schemas.microsoft.com/office/drawing/2016/ink" xmlns:am3d="http://schemas.microsoft.com/office/drawing/2017/model3d" xmlns:o="urn:schemas-microsoft-com:office:office" xmlns:r="http://schemas.openxmlformats.org/officeDocument/2006/relationships" xmlns:m="http://schemas.openxmlformats.org/officeDocument/2006/math" xmlns:v="urn:schemas-microsoft-com:vml" xmlns:wp14="http://schemas.microsoft.com/office/word/2010/wordprocessingDrawing" xmlns:wp="http://schemas.openxmlformats.org/drawingml/2006/wordprocessingDrawing" xmlns:w10="urn:schemas-microsoft-com:office:word" xmlns:w="http://schemas.openxmlformats.org/wordprocessingml/2006/main" xmlns:w14="http://schemas.microsoft.com/office/word/2010/wordml" xmlns:w15="http://schemas.microsoft.com/office/word/2012/wordml" xmlns:w16cex="http://schemas.microsoft.com/office/word/2018/wordml/cex" xmlns:w16cid="http://schemas.microsoft.com/office/word/2016/wordml/cid" xmlns:w16="http://schemas.microsoft.com/office/word/2018/wordml" xmlns:w16sdtdh="http://schemas.microsoft.com/office/word/2020/wordml/sdtdatahash" xmlns:w16se="http://schemas.microsoft.com/office/word/2015/wordml/symex" xmlns:wpg="http://schemas.microsoft.com/office/word/2010/wordprocessingGroup" xmlns:wpi="http://schemas.microsoft.com/office/word/2010/wordprocessingInk" xmlns:wne="http://schemas.microsoft.com/office/word/2006/wordml" xmlns:wps="http://schemas.microsoft.com/office/word/2010/wordprocessingShape" mc:Ignorable="w14 w15 w16se w16cid w16 w16cex w16sdtdh wp14">
-  <w:abstractNum w:abstractNumId="0" w15:restartNumberingAfterBreak="0">
+<w:numbering xmlns:ve="http://schemas.openxmlformats.org/markup-compatibility/2006" xmlns:o="urn:schemas-microsoft-com:office:office" xmlns:r="http://schemas.openxmlformats.org/officeDocument/2006/relationships" xmlns:m="http://schemas.openxmlformats.org/officeDocument/2006/math" xmlns:v="urn:schemas-microsoft-com:vml" xmlns:wp="http://schemas.openxmlformats.org/drawingml/2006/wordprocessingDrawing" xmlns:w10="urn:schemas-microsoft-com:office:word" xmlns:w="http://schemas.openxmlformats.org/wordprocessingml/2006/main" xmlns:wne="http://schemas.microsoft.com/office/word/2006/wordml">
+  <w:abstractNum w:abstractNumId="0">
     <w:nsid w:val="0B9747C8"/>
     <w:multiLevelType w:val="multilevel"/>
     <w:tmpl w:val="6B9837F6"/>
@@ -5925,7 +6217,7 @@
       </w:rPr>
     </w:lvl>
   </w:abstractNum>
-  <w:abstractNum w:abstractNumId="1" w15:restartNumberingAfterBreak="0">
+  <w:abstractNum w:abstractNumId="1">
     <w:nsid w:val="0F5B5B49"/>
     <w:multiLevelType w:val="hybridMultilevel"/>
     <w:tmpl w:val="7E8AEE86"/>
@@ -6038,7 +6330,7 @@
       </w:rPr>
     </w:lvl>
   </w:abstractNum>
-  <w:abstractNum w:abstractNumId="2" w15:restartNumberingAfterBreak="0">
+  <w:abstractNum w:abstractNumId="2">
     <w:nsid w:val="116754D9"/>
     <w:multiLevelType w:val="multilevel"/>
     <w:tmpl w:val="BB66BEC4"/>
@@ -6187,7 +6479,7 @@
       </w:rPr>
     </w:lvl>
   </w:abstractNum>
-  <w:abstractNum w:abstractNumId="3" w15:restartNumberingAfterBreak="0">
+  <w:abstractNum w:abstractNumId="3">
     <w:nsid w:val="13456CF6"/>
     <w:multiLevelType w:val="multilevel"/>
     <w:tmpl w:val="6B9837F6"/>
@@ -6301,7 +6593,7 @@
       </w:rPr>
     </w:lvl>
   </w:abstractNum>
-  <w:abstractNum w:abstractNumId="4" w15:restartNumberingAfterBreak="0">
+  <w:abstractNum w:abstractNumId="4">
     <w:nsid w:val="19131C56"/>
     <w:multiLevelType w:val="multilevel"/>
     <w:tmpl w:val="6B9837F6"/>
@@ -6415,7 +6707,7 @@
       </w:rPr>
     </w:lvl>
   </w:abstractNum>
-  <w:abstractNum w:abstractNumId="5" w15:restartNumberingAfterBreak="0">
+  <w:abstractNum w:abstractNumId="5">
     <w:nsid w:val="20866A0B"/>
     <w:multiLevelType w:val="hybridMultilevel"/>
     <w:tmpl w:val="5BB6AE2A"/>
@@ -6505,7 +6797,7 @@
       </w:pPr>
     </w:lvl>
   </w:abstractNum>
-  <w:abstractNum w:abstractNumId="6" w15:restartNumberingAfterBreak="0">
+  <w:abstractNum w:abstractNumId="6">
     <w:nsid w:val="250B449A"/>
     <w:multiLevelType w:val="hybridMultilevel"/>
     <w:tmpl w:val="3AE6F000"/>
@@ -6618,7 +6910,7 @@
       </w:rPr>
     </w:lvl>
   </w:abstractNum>
-  <w:abstractNum w:abstractNumId="7" w15:restartNumberingAfterBreak="0">
+  <w:abstractNum w:abstractNumId="7">
     <w:nsid w:val="2783159C"/>
     <w:multiLevelType w:val="hybridMultilevel"/>
     <w:tmpl w:val="47A626DE"/>
@@ -6731,7 +7023,7 @@
       </w:rPr>
     </w:lvl>
   </w:abstractNum>
-  <w:abstractNum w:abstractNumId="8" w15:restartNumberingAfterBreak="0">
+  <w:abstractNum w:abstractNumId="8">
     <w:nsid w:val="28FE4C7C"/>
     <w:multiLevelType w:val="hybridMultilevel"/>
     <w:tmpl w:val="826873F6"/>
@@ -6820,7 +7112,7 @@
       </w:pPr>
     </w:lvl>
   </w:abstractNum>
-  <w:abstractNum w:abstractNumId="9" w15:restartNumberingAfterBreak="0">
+  <w:abstractNum w:abstractNumId="9">
     <w:nsid w:val="2CFD2C96"/>
     <w:multiLevelType w:val="hybridMultilevel"/>
     <w:tmpl w:val="4A16AC92"/>
@@ -6906,7 +7198,7 @@
       </w:pPr>
     </w:lvl>
   </w:abstractNum>
-  <w:abstractNum w:abstractNumId="10" w15:restartNumberingAfterBreak="0">
+  <w:abstractNum w:abstractNumId="10">
     <w:nsid w:val="2D221E91"/>
     <w:multiLevelType w:val="hybridMultilevel"/>
     <w:tmpl w:val="B2645BAE"/>
@@ -7019,7 +7311,7 @@
       </w:rPr>
     </w:lvl>
   </w:abstractNum>
-  <w:abstractNum w:abstractNumId="11" w15:restartNumberingAfterBreak="0">
+  <w:abstractNum w:abstractNumId="11">
     <w:nsid w:val="316A627A"/>
     <w:multiLevelType w:val="multilevel"/>
     <w:tmpl w:val="468E110A"/>
@@ -7133,7 +7425,7 @@
       </w:rPr>
     </w:lvl>
   </w:abstractNum>
-  <w:abstractNum w:abstractNumId="12" w15:restartNumberingAfterBreak="0">
+  <w:abstractNum w:abstractNumId="12">
     <w:nsid w:val="31D20F45"/>
     <w:multiLevelType w:val="multilevel"/>
     <w:tmpl w:val="6B9837F6"/>
@@ -7247,7 +7539,7 @@
       </w:rPr>
     </w:lvl>
   </w:abstractNum>
-  <w:abstractNum w:abstractNumId="13" w15:restartNumberingAfterBreak="0">
+  <w:abstractNum w:abstractNumId="13">
     <w:nsid w:val="35D32FD7"/>
     <w:multiLevelType w:val="multilevel"/>
     <w:tmpl w:val="F3B28AA0"/>
@@ -7360,7 +7652,7 @@
       </w:rPr>
     </w:lvl>
   </w:abstractNum>
-  <w:abstractNum w:abstractNumId="14" w15:restartNumberingAfterBreak="0">
+  <w:abstractNum w:abstractNumId="14">
     <w:nsid w:val="3A0A6248"/>
     <w:multiLevelType w:val="multilevel"/>
     <w:tmpl w:val="7C2C2FC6"/>
@@ -7509,7 +7801,7 @@
       </w:rPr>
     </w:lvl>
   </w:abstractNum>
-  <w:abstractNum w:abstractNumId="15" w15:restartNumberingAfterBreak="0">
+  <w:abstractNum w:abstractNumId="15">
     <w:nsid w:val="3ADF475E"/>
     <w:multiLevelType w:val="multilevel"/>
     <w:tmpl w:val="41468F68"/>
@@ -7623,7 +7915,7 @@
       </w:rPr>
     </w:lvl>
   </w:abstractNum>
-  <w:abstractNum w:abstractNumId="16" w15:restartNumberingAfterBreak="0">
+  <w:abstractNum w:abstractNumId="16">
     <w:nsid w:val="3D122DF3"/>
     <w:multiLevelType w:val="hybridMultilevel"/>
     <w:tmpl w:val="1F8A70B6"/>
@@ -7736,7 +8028,7 @@
       </w:rPr>
     </w:lvl>
   </w:abstractNum>
-  <w:abstractNum w:abstractNumId="17" w15:restartNumberingAfterBreak="0">
+  <w:abstractNum w:abstractNumId="17">
     <w:nsid w:val="3D64641F"/>
     <w:multiLevelType w:val="multilevel"/>
     <w:tmpl w:val="AF5E46C8"/>
@@ -7849,7 +8141,7 @@
       </w:rPr>
     </w:lvl>
   </w:abstractNum>
-  <w:abstractNum w:abstractNumId="18" w15:restartNumberingAfterBreak="0">
+  <w:abstractNum w:abstractNumId="18">
     <w:nsid w:val="3F834F5A"/>
     <w:multiLevelType w:val="hybridMultilevel"/>
     <w:tmpl w:val="FB42AA40"/>
@@ -7962,7 +8254,7 @@
       </w:rPr>
     </w:lvl>
   </w:abstractNum>
-  <w:abstractNum w:abstractNumId="19" w15:restartNumberingAfterBreak="0">
+  <w:abstractNum w:abstractNumId="19">
     <w:nsid w:val="41F76637"/>
     <w:multiLevelType w:val="hybridMultilevel"/>
     <w:tmpl w:val="2D2A12DA"/>
@@ -8075,7 +8367,7 @@
       </w:rPr>
     </w:lvl>
   </w:abstractNum>
-  <w:abstractNum w:abstractNumId="20" w15:restartNumberingAfterBreak="0">
+  <w:abstractNum w:abstractNumId="20">
     <w:nsid w:val="459D55A3"/>
     <w:multiLevelType w:val="multilevel"/>
     <w:tmpl w:val="6B9837F6"/>
@@ -8189,7 +8481,7 @@
       </w:rPr>
     </w:lvl>
   </w:abstractNum>
-  <w:abstractNum w:abstractNumId="21" w15:restartNumberingAfterBreak="0">
+  <w:abstractNum w:abstractNumId="21">
     <w:nsid w:val="466D161C"/>
     <w:multiLevelType w:val="hybridMultilevel"/>
     <w:tmpl w:val="C2A611D2"/>
@@ -8302,7 +8594,7 @@
       </w:rPr>
     </w:lvl>
   </w:abstractNum>
-  <w:abstractNum w:abstractNumId="22" w15:restartNumberingAfterBreak="0">
+  <w:abstractNum w:abstractNumId="22">
     <w:nsid w:val="4CC02A30"/>
     <w:multiLevelType w:val="hybridMultilevel"/>
     <w:tmpl w:val="86B8C0D0"/>
@@ -8388,7 +8680,7 @@
       </w:pPr>
     </w:lvl>
   </w:abstractNum>
-  <w:abstractNum w:abstractNumId="23" w15:restartNumberingAfterBreak="0">
+  <w:abstractNum w:abstractNumId="23">
     <w:nsid w:val="527E7257"/>
     <w:multiLevelType w:val="multilevel"/>
     <w:tmpl w:val="6B9837F6"/>
@@ -8502,7 +8794,7 @@
       </w:rPr>
     </w:lvl>
   </w:abstractNum>
-  <w:abstractNum w:abstractNumId="24" w15:restartNumberingAfterBreak="0">
+  <w:abstractNum w:abstractNumId="24">
     <w:nsid w:val="56B102EF"/>
     <w:multiLevelType w:val="hybridMultilevel"/>
     <w:tmpl w:val="9904D098"/>
@@ -8615,7 +8907,7 @@
       </w:rPr>
     </w:lvl>
   </w:abstractNum>
-  <w:abstractNum w:abstractNumId="25" w15:restartNumberingAfterBreak="0">
+  <w:abstractNum w:abstractNumId="25">
     <w:nsid w:val="58D52BDF"/>
     <w:multiLevelType w:val="multilevel"/>
     <w:tmpl w:val="6B9837F6"/>
@@ -8729,7 +9021,7 @@
       </w:rPr>
     </w:lvl>
   </w:abstractNum>
-  <w:abstractNum w:abstractNumId="26" w15:restartNumberingAfterBreak="0">
+  <w:abstractNum w:abstractNumId="26">
     <w:nsid w:val="5A425359"/>
     <w:multiLevelType w:val="multilevel"/>
     <w:tmpl w:val="6B9837F6"/>
@@ -8843,7 +9135,7 @@
       </w:rPr>
     </w:lvl>
   </w:abstractNum>
-  <w:abstractNum w:abstractNumId="27" w15:restartNumberingAfterBreak="0">
+  <w:abstractNum w:abstractNumId="27">
     <w:nsid w:val="5C5277E2"/>
     <w:multiLevelType w:val="hybridMultilevel"/>
     <w:tmpl w:val="B2526CFC"/>
@@ -8929,7 +9221,7 @@
       </w:pPr>
     </w:lvl>
   </w:abstractNum>
-  <w:abstractNum w:abstractNumId="28" w15:restartNumberingAfterBreak="0">
+  <w:abstractNum w:abstractNumId="28">
     <w:nsid w:val="68985250"/>
     <w:multiLevelType w:val="hybridMultilevel"/>
     <w:tmpl w:val="F5B855AE"/>
@@ -9019,7 +9311,7 @@
       </w:pPr>
     </w:lvl>
   </w:abstractNum>
-  <w:abstractNum w:abstractNumId="29" w15:restartNumberingAfterBreak="0">
+  <w:abstractNum w:abstractNumId="29">
     <w:nsid w:val="6AF05171"/>
     <w:multiLevelType w:val="multilevel"/>
     <w:tmpl w:val="6B9837F6"/>
@@ -9133,7 +9425,7 @@
       </w:rPr>
     </w:lvl>
   </w:abstractNum>
-  <w:abstractNum w:abstractNumId="30" w15:restartNumberingAfterBreak="0">
+  <w:abstractNum w:abstractNumId="30">
     <w:nsid w:val="6C845BAE"/>
     <w:multiLevelType w:val="hybridMultilevel"/>
     <w:tmpl w:val="EAEE6340"/>
@@ -9222,7 +9514,7 @@
       </w:pPr>
     </w:lvl>
   </w:abstractNum>
-  <w:abstractNum w:abstractNumId="31" w15:restartNumberingAfterBreak="0">
+  <w:abstractNum w:abstractNumId="31">
     <w:nsid w:val="6CC76BB5"/>
     <w:multiLevelType w:val="multilevel"/>
     <w:tmpl w:val="E29E6094"/>
@@ -9336,7 +9628,7 @@
       </w:rPr>
     </w:lvl>
   </w:abstractNum>
-  <w:abstractNum w:abstractNumId="32" w15:restartNumberingAfterBreak="0">
+  <w:abstractNum w:abstractNumId="32">
     <w:nsid w:val="6CD7365C"/>
     <w:multiLevelType w:val="multilevel"/>
     <w:tmpl w:val="48762A20"/>
@@ -9449,7 +9741,7 @@
       </w:rPr>
     </w:lvl>
   </w:abstractNum>
-  <w:abstractNum w:abstractNumId="33" w15:restartNumberingAfterBreak="0">
+  <w:abstractNum w:abstractNumId="33">
     <w:nsid w:val="71A35A22"/>
     <w:multiLevelType w:val="multilevel"/>
     <w:tmpl w:val="445A8038"/>
@@ -9535,7 +9827,7 @@
       </w:pPr>
     </w:lvl>
   </w:abstractNum>
-  <w:abstractNum w:abstractNumId="34" w15:restartNumberingAfterBreak="0">
+  <w:abstractNum w:abstractNumId="34">
     <w:nsid w:val="75CE39DB"/>
     <w:multiLevelType w:val="hybridMultilevel"/>
     <w:tmpl w:val="5BB6AE2A"/>
@@ -9625,7 +9917,7 @@
       </w:pPr>
     </w:lvl>
   </w:abstractNum>
-  <w:abstractNum w:abstractNumId="35" w15:restartNumberingAfterBreak="0">
+  <w:abstractNum w:abstractNumId="35">
     <w:nsid w:val="793B287C"/>
     <w:multiLevelType w:val="multilevel"/>
     <w:tmpl w:val="6B9837F6"/>
@@ -9739,7 +10031,7 @@
       </w:rPr>
     </w:lvl>
   </w:abstractNum>
-  <w:abstractNum w:abstractNumId="36" w15:restartNumberingAfterBreak="0">
+  <w:abstractNum w:abstractNumId="36">
     <w:nsid w:val="7C5C315D"/>
     <w:multiLevelType w:val="multilevel"/>
     <w:tmpl w:val="63CCF87A"/>
@@ -9999,7 +10291,7 @@
 </file>
 
 <file path=word/styles.xml><?xml version="1.0" encoding="utf-8"?>
-<w:styles xmlns:mc="http://schemas.openxmlformats.org/markup-compatibility/2006" xmlns:r="http://schemas.openxmlformats.org/officeDocument/2006/relationships" xmlns:w="http://schemas.openxmlformats.org/wordprocessingml/2006/main" xmlns:w14="http://schemas.microsoft.com/office/word/2010/wordml" xmlns:w15="http://schemas.microsoft.com/office/word/2012/wordml" xmlns:w16cex="http://schemas.microsoft.com/office/word/2018/wordml/cex" xmlns:w16cid="http://schemas.microsoft.com/office/word/2016/wordml/cid" xmlns:w16="http://schemas.microsoft.com/office/word/2018/wordml" xmlns:w16sdtdh="http://schemas.microsoft.com/office/word/2020/wordml/sdtdatahash" xmlns:w16se="http://schemas.microsoft.com/office/word/2015/wordml/symex" mc:Ignorable="w14 w15 w16se w16cid w16 w16cex w16sdtdh">
+<w:styles xmlns:r="http://schemas.openxmlformats.org/officeDocument/2006/relationships" xmlns:w="http://schemas.openxmlformats.org/wordprocessingml/2006/main">
   <w:docDefaults>
     <w:rPrDefault>
       <w:rPr>
@@ -10015,383 +10307,144 @@
       </w:pPr>
     </w:pPrDefault>
   </w:docDefaults>
-  <w:latentStyles w:defLockedState="0" w:defUIPriority="99" w:defSemiHidden="0" w:defUnhideWhenUsed="0" w:defQFormat="0" w:count="376">
-    <w:lsdException w:name="Normal" w:uiPriority="0" w:qFormat="1"/>
-    <w:lsdException w:name="heading 1" w:uiPriority="9" w:qFormat="1"/>
-    <w:lsdException w:name="heading 2" w:semiHidden="1" w:uiPriority="9" w:unhideWhenUsed="1" w:qFormat="1"/>
-    <w:lsdException w:name="heading 3" w:semiHidden="1" w:uiPriority="9" w:unhideWhenUsed="1" w:qFormat="1"/>
-    <w:lsdException w:name="heading 4" w:semiHidden="1" w:uiPriority="9" w:unhideWhenUsed="1" w:qFormat="1"/>
-    <w:lsdException w:name="heading 5" w:semiHidden="1" w:uiPriority="9" w:unhideWhenUsed="1" w:qFormat="1"/>
-    <w:lsdException w:name="heading 6" w:semiHidden="1" w:uiPriority="9" w:unhideWhenUsed="1" w:qFormat="1"/>
-    <w:lsdException w:name="heading 7" w:semiHidden="1" w:uiPriority="9" w:unhideWhenUsed="1" w:qFormat="1"/>
-    <w:lsdException w:name="heading 8" w:semiHidden="1" w:uiPriority="9" w:unhideWhenUsed="1" w:qFormat="1"/>
-    <w:lsdException w:name="heading 9" w:semiHidden="1" w:uiPriority="9" w:unhideWhenUsed="1" w:qFormat="1"/>
-    <w:lsdException w:name="index 1" w:semiHidden="1" w:unhideWhenUsed="1"/>
-    <w:lsdException w:name="index 2" w:semiHidden="1" w:unhideWhenUsed="1"/>
-    <w:lsdException w:name="index 3" w:semiHidden="1" w:unhideWhenUsed="1"/>
-    <w:lsdException w:name="index 4" w:semiHidden="1" w:unhideWhenUsed="1"/>
-    <w:lsdException w:name="index 5" w:semiHidden="1" w:unhideWhenUsed="1"/>
-    <w:lsdException w:name="index 6" w:semiHidden="1" w:unhideWhenUsed="1"/>
-    <w:lsdException w:name="index 7" w:semiHidden="1" w:unhideWhenUsed="1"/>
-    <w:lsdException w:name="index 8" w:semiHidden="1" w:unhideWhenUsed="1"/>
-    <w:lsdException w:name="index 9" w:semiHidden="1" w:unhideWhenUsed="1"/>
-    <w:lsdException w:name="toc 1" w:semiHidden="1" w:uiPriority="39" w:unhideWhenUsed="1"/>
-    <w:lsdException w:name="toc 2" w:semiHidden="1" w:uiPriority="39" w:unhideWhenUsed="1"/>
-    <w:lsdException w:name="toc 3" w:semiHidden="1" w:uiPriority="39" w:unhideWhenUsed="1"/>
-    <w:lsdException w:name="toc 4" w:semiHidden="1" w:uiPriority="39" w:unhideWhenUsed="1"/>
-    <w:lsdException w:name="toc 5" w:semiHidden="1" w:uiPriority="39" w:unhideWhenUsed="1"/>
-    <w:lsdException w:name="toc 6" w:semiHidden="1" w:uiPriority="39" w:unhideWhenUsed="1"/>
-    <w:lsdException w:name="toc 7" w:semiHidden="1" w:uiPriority="39" w:unhideWhenUsed="1"/>
-    <w:lsdException w:name="toc 8" w:semiHidden="1" w:uiPriority="39" w:unhideWhenUsed="1"/>
-    <w:lsdException w:name="toc 9" w:semiHidden="1" w:uiPriority="39" w:unhideWhenUsed="1"/>
-    <w:lsdException w:name="Normal Indent" w:semiHidden="1" w:unhideWhenUsed="1"/>
-    <w:lsdException w:name="footnote text" w:semiHidden="1" w:unhideWhenUsed="1"/>
-    <w:lsdException w:name="annotation text" w:semiHidden="1" w:unhideWhenUsed="1"/>
-    <w:lsdException w:name="header" w:semiHidden="1" w:unhideWhenUsed="1"/>
-    <w:lsdException w:name="footer" w:semiHidden="1" w:unhideWhenUsed="1"/>
-    <w:lsdException w:name="index heading" w:semiHidden="1" w:unhideWhenUsed="1"/>
-    <w:lsdException w:name="caption" w:semiHidden="1" w:uiPriority="35" w:unhideWhenUsed="1" w:qFormat="1"/>
-    <w:lsdException w:name="table of figures" w:semiHidden="1" w:unhideWhenUsed="1"/>
-    <w:lsdException w:name="envelope address" w:semiHidden="1" w:unhideWhenUsed="1"/>
-    <w:lsdException w:name="envelope return" w:semiHidden="1" w:unhideWhenUsed="1"/>
-    <w:lsdException w:name="footnote reference" w:semiHidden="1" w:unhideWhenUsed="1"/>
-    <w:lsdException w:name="annotation reference" w:semiHidden="1" w:unhideWhenUsed="1"/>
-    <w:lsdException w:name="line number" w:semiHidden="1" w:unhideWhenUsed="1"/>
-    <w:lsdException w:name="page number" w:semiHidden="1" w:unhideWhenUsed="1"/>
-    <w:lsdException w:name="endnote reference" w:semiHidden="1" w:unhideWhenUsed="1"/>
-    <w:lsdException w:name="endnote text" w:semiHidden="1" w:unhideWhenUsed="1"/>
-    <w:lsdException w:name="table of authorities" w:semiHidden="1" w:unhideWhenUsed="1"/>
-    <w:lsdException w:name="macro" w:semiHidden="1" w:unhideWhenUsed="1"/>
-    <w:lsdException w:name="toa heading" w:semiHidden="1" w:unhideWhenUsed="1"/>
-    <w:lsdException w:name="List" w:semiHidden="1" w:unhideWhenUsed="1"/>
-    <w:lsdException w:name="List Bullet" w:semiHidden="1" w:unhideWhenUsed="1"/>
-    <w:lsdException w:name="List Number" w:semiHidden="1" w:unhideWhenUsed="1"/>
-    <w:lsdException w:name="List 2" w:semiHidden="1" w:unhideWhenUsed="1"/>
-    <w:lsdException w:name="List 3" w:semiHidden="1" w:unhideWhenUsed="1"/>
-    <w:lsdException w:name="List 4" w:semiHidden="1" w:unhideWhenUsed="1"/>
-    <w:lsdException w:name="List 5" w:semiHidden="1" w:unhideWhenUsed="1"/>
-    <w:lsdException w:name="List Bullet 2" w:semiHidden="1" w:unhideWhenUsed="1"/>
-    <w:lsdException w:name="List Bullet 3" w:semiHidden="1" w:unhideWhenUsed="1"/>
-    <w:lsdException w:name="List Bullet 4" w:semiHidden="1" w:unhideWhenUsed="1"/>
-    <w:lsdException w:name="List Bullet 5" w:semiHidden="1" w:unhideWhenUsed="1"/>
-    <w:lsdException w:name="List Number 2" w:semiHidden="1" w:unhideWhenUsed="1"/>
-    <w:lsdException w:name="List Number 3" w:semiHidden="1" w:unhideWhenUsed="1"/>
-    <w:lsdException w:name="List Number 4" w:semiHidden="1" w:unhideWhenUsed="1"/>
-    <w:lsdException w:name="List Number 5" w:semiHidden="1" w:unhideWhenUsed="1"/>
-    <w:lsdException w:name="Title" w:uiPriority="10" w:qFormat="1"/>
-    <w:lsdException w:name="Closing" w:semiHidden="1" w:unhideWhenUsed="1"/>
-    <w:lsdException w:name="Signature" w:semiHidden="1" w:unhideWhenUsed="1"/>
-    <w:lsdException w:name="Default Paragraph Font" w:semiHidden="1" w:uiPriority="1" w:unhideWhenUsed="1"/>
-    <w:lsdException w:name="Body Text" w:semiHidden="1" w:unhideWhenUsed="1"/>
-    <w:lsdException w:name="Body Text Indent" w:semiHidden="1" w:unhideWhenUsed="1"/>
-    <w:lsdException w:name="List Continue" w:semiHidden="1" w:unhideWhenUsed="1"/>
-    <w:lsdException w:name="List Continue 2" w:semiHidden="1" w:unhideWhenUsed="1"/>
-    <w:lsdException w:name="List Continue 3" w:semiHidden="1" w:unhideWhenUsed="1"/>
-    <w:lsdException w:name="List Continue 4" w:semiHidden="1" w:unhideWhenUsed="1"/>
-    <w:lsdException w:name="List Continue 5" w:semiHidden="1" w:unhideWhenUsed="1"/>
-    <w:lsdException w:name="Message Header" w:semiHidden="1" w:unhideWhenUsed="1"/>
-    <w:lsdException w:name="Subtitle" w:uiPriority="11" w:qFormat="1"/>
-    <w:lsdException w:name="Salutation" w:semiHidden="1" w:unhideWhenUsed="1"/>
-    <w:lsdException w:name="Date" w:semiHidden="1" w:unhideWhenUsed="1"/>
-    <w:lsdException w:name="Body Text First Indent" w:semiHidden="1" w:unhideWhenUsed="1"/>
-    <w:lsdException w:name="Body Text First Indent 2" w:semiHidden="1" w:unhideWhenUsed="1"/>
-    <w:lsdException w:name="Note Heading" w:semiHidden="1" w:unhideWhenUsed="1"/>
-    <w:lsdException w:name="Body Text 2" w:semiHidden="1" w:unhideWhenUsed="1"/>
-    <w:lsdException w:name="Body Text 3" w:semiHidden="1" w:unhideWhenUsed="1"/>
-    <w:lsdException w:name="Body Text Indent 2" w:semiHidden="1" w:unhideWhenUsed="1"/>
-    <w:lsdException w:name="Body Text Indent 3" w:semiHidden="1" w:unhideWhenUsed="1"/>
-    <w:lsdException w:name="Block Text" w:semiHidden="1" w:unhideWhenUsed="1"/>
-    <w:lsdException w:name="Hyperlink" w:semiHidden="1" w:unhideWhenUsed="1"/>
-    <w:lsdException w:name="FollowedHyperlink" w:semiHidden="1" w:unhideWhenUsed="1"/>
-    <w:lsdException w:name="Strong" w:uiPriority="22" w:qFormat="1"/>
-    <w:lsdException w:name="Emphasis" w:uiPriority="20" w:qFormat="1"/>
-    <w:lsdException w:name="Document Map" w:semiHidden="1" w:unhideWhenUsed="1"/>
-    <w:lsdException w:name="Plain Text" w:semiHidden="1" w:unhideWhenUsed="1"/>
-    <w:lsdException w:name="E-mail Signature" w:semiHidden="1" w:unhideWhenUsed="1"/>
-    <w:lsdException w:name="HTML Top of Form" w:semiHidden="1" w:unhideWhenUsed="1"/>
-    <w:lsdException w:name="HTML Bottom of Form" w:semiHidden="1" w:unhideWhenUsed="1"/>
-    <w:lsdException w:name="Normal (Web)" w:semiHidden="1" w:unhideWhenUsed="1"/>
-    <w:lsdException w:name="HTML Acronym" w:semiHidden="1" w:unhideWhenUsed="1"/>
-    <w:lsdException w:name="HTML Address" w:semiHidden="1" w:unhideWhenUsed="1"/>
-    <w:lsdException w:name="HTML Cite" w:semiHidden="1" w:unhideWhenUsed="1"/>
-    <w:lsdException w:name="HTML Code" w:semiHidden="1" w:unhideWhenUsed="1"/>
-    <w:lsdException w:name="HTML Definition" w:semiHidden="1" w:unhideWhenUsed="1"/>
-    <w:lsdException w:name="HTML Keyboard" w:semiHidden="1" w:unhideWhenUsed="1"/>
-    <w:lsdException w:name="HTML Preformatted" w:semiHidden="1" w:unhideWhenUsed="1"/>
-    <w:lsdException w:name="HTML Sample" w:semiHidden="1" w:unhideWhenUsed="1"/>
-    <w:lsdException w:name="HTML Typewriter" w:semiHidden="1" w:unhideWhenUsed="1"/>
-    <w:lsdException w:name="HTML Variable" w:semiHidden="1" w:unhideWhenUsed="1"/>
-    <w:lsdException w:name="Normal Table" w:semiHidden="1" w:unhideWhenUsed="1"/>
-    <w:lsdException w:name="annotation subject" w:semiHidden="1" w:unhideWhenUsed="1"/>
-    <w:lsdException w:name="No List" w:semiHidden="1" w:unhideWhenUsed="1"/>
-    <w:lsdException w:name="Outline List 1" w:semiHidden="1" w:unhideWhenUsed="1"/>
-    <w:lsdException w:name="Outline List 2" w:semiHidden="1" w:unhideWhenUsed="1"/>
-    <w:lsdException w:name="Outline List 3" w:semiHidden="1" w:unhideWhenUsed="1"/>
-    <w:lsdException w:name="Table Simple 1" w:semiHidden="1" w:unhideWhenUsed="1"/>
-    <w:lsdException w:name="Table Simple 2" w:semiHidden="1" w:unhideWhenUsed="1"/>
-    <w:lsdException w:name="Table Simple 3" w:semiHidden="1" w:unhideWhenUsed="1"/>
-    <w:lsdException w:name="Table Classic 1" w:semiHidden="1" w:unhideWhenUsed="1"/>
-    <w:lsdException w:name="Table Classic 2" w:semiHidden="1" w:unhideWhenUsed="1"/>
-    <w:lsdException w:name="Table Classic 3" w:semiHidden="1" w:unhideWhenUsed="1"/>
-    <w:lsdException w:name="Table Classic 4" w:semiHidden="1" w:unhideWhenUsed="1"/>
-    <w:lsdException w:name="Table Colorful 1" w:semiHidden="1" w:unhideWhenUsed="1"/>
-    <w:lsdException w:name="Table Colorful 2" w:semiHidden="1" w:unhideWhenUsed="1"/>
-    <w:lsdException w:name="Table Colorful 3" w:semiHidden="1" w:unhideWhenUsed="1"/>
-    <w:lsdException w:name="Table Columns 1" w:semiHidden="1" w:unhideWhenUsed="1"/>
-    <w:lsdException w:name="Table Columns 2" w:semiHidden="1" w:unhideWhenUsed="1"/>
-    <w:lsdException w:name="Table Columns 3" w:semiHidden="1" w:unhideWhenUsed="1"/>
-    <w:lsdException w:name="Table Columns 4" w:semiHidden="1" w:unhideWhenUsed="1"/>
-    <w:lsdException w:name="Table Columns 5" w:semiHidden="1" w:unhideWhenUsed="1"/>
-    <w:lsdException w:name="Table Grid 1" w:semiHidden="1" w:unhideWhenUsed="1"/>
-    <w:lsdException w:name="Table Grid 2" w:semiHidden="1" w:unhideWhenUsed="1"/>
-    <w:lsdException w:name="Table Grid 3" w:semiHidden="1" w:unhideWhenUsed="1"/>
-    <w:lsdException w:name="Table Grid 4" w:semiHidden="1" w:unhideWhenUsed="1"/>
-    <w:lsdException w:name="Table Grid 5" w:semiHidden="1" w:unhideWhenUsed="1"/>
-    <w:lsdException w:name="Table Grid 6" w:semiHidden="1" w:unhideWhenUsed="1"/>
-    <w:lsdException w:name="Table Grid 7" w:semiHidden="1" w:unhideWhenUsed="1"/>
-    <w:lsdException w:name="Table Grid 8" w:semiHidden="1" w:unhideWhenUsed="1"/>
-    <w:lsdException w:name="Table List 1" w:semiHidden="1" w:unhideWhenUsed="1"/>
-    <w:lsdException w:name="Table List 2" w:semiHidden="1" w:unhideWhenUsed="1"/>
-    <w:lsdException w:name="Table List 3" w:semiHidden="1" w:unhideWhenUsed="1"/>
-    <w:lsdException w:name="Table List 4" w:semiHidden="1" w:unhideWhenUsed="1"/>
-    <w:lsdException w:name="Table List 5" w:semiHidden="1" w:unhideWhenUsed="1"/>
-    <w:lsdException w:name="Table List 6" w:semiHidden="1" w:unhideWhenUsed="1"/>
-    <w:lsdException w:name="Table List 7" w:semiHidden="1" w:unhideWhenUsed="1"/>
-    <w:lsdException w:name="Table List 8" w:semiHidden="1" w:unhideWhenUsed="1"/>
-    <w:lsdException w:name="Table 3D effects 1" w:semiHidden="1" w:unhideWhenUsed="1"/>
-    <w:lsdException w:name="Table 3D effects 2" w:semiHidden="1" w:unhideWhenUsed="1"/>
-    <w:lsdException w:name="Table 3D effects 3" w:semiHidden="1" w:unhideWhenUsed="1"/>
-    <w:lsdException w:name="Table Contemporary" w:semiHidden="1" w:unhideWhenUsed="1"/>
-    <w:lsdException w:name="Table Elegant" w:semiHidden="1" w:unhideWhenUsed="1"/>
-    <w:lsdException w:name="Table Professional" w:semiHidden="1" w:unhideWhenUsed="1"/>
-    <w:lsdException w:name="Table Subtle 1" w:semiHidden="1" w:unhideWhenUsed="1"/>
-    <w:lsdException w:name="Table Subtle 2" w:semiHidden="1" w:unhideWhenUsed="1"/>
-    <w:lsdException w:name="Table Web 1" w:semiHidden="1" w:unhideWhenUsed="1"/>
-    <w:lsdException w:name="Table Web 2" w:semiHidden="1" w:unhideWhenUsed="1"/>
-    <w:lsdException w:name="Table Web 3" w:semiHidden="1" w:unhideWhenUsed="1"/>
-    <w:lsdException w:name="Balloon Text" w:semiHidden="1" w:unhideWhenUsed="1"/>
-    <w:lsdException w:name="Table Grid" w:semiHidden="1" w:uiPriority="39" w:unhideWhenUsed="1"/>
-    <w:lsdException w:name="Table Theme" w:semiHidden="1" w:unhideWhenUsed="1"/>
-    <w:lsdException w:name="Placeholder Text" w:semiHidden="1"/>
-    <w:lsdException w:name="No Spacing" w:uiPriority="1" w:qFormat="1"/>
-    <w:lsdException w:name="Light Shading" w:uiPriority="60"/>
-    <w:lsdException w:name="Light List" w:uiPriority="61"/>
-    <w:lsdException w:name="Light Grid" w:uiPriority="62"/>
-    <w:lsdException w:name="Medium Shading 1" w:uiPriority="63"/>
-    <w:lsdException w:name="Medium Shading 2" w:uiPriority="64"/>
-    <w:lsdException w:name="Medium List 1" w:uiPriority="65"/>
-    <w:lsdException w:name="Medium List 2" w:uiPriority="66"/>
-    <w:lsdException w:name="Medium Grid 1" w:uiPriority="67"/>
-    <w:lsdException w:name="Medium Grid 2" w:uiPriority="68"/>
-    <w:lsdException w:name="Medium Grid 3" w:uiPriority="69"/>
-    <w:lsdException w:name="Dark List" w:uiPriority="70"/>
-    <w:lsdException w:name="Colorful Shading" w:uiPriority="71"/>
-    <w:lsdException w:name="Colorful List" w:uiPriority="72"/>
-    <w:lsdException w:name="Colorful Grid" w:uiPriority="73"/>
-    <w:lsdException w:name="Light Shading Accent 1" w:uiPriority="60"/>
-    <w:lsdException w:name="Light List Accent 1" w:uiPriority="61"/>
-    <w:lsdException w:name="Light Grid Accent 1" w:uiPriority="62"/>
-    <w:lsdException w:name="Medium Shading 1 Accent 1" w:uiPriority="63"/>
-    <w:lsdException w:name="Medium Shading 2 Accent 1" w:uiPriority="64"/>
-    <w:lsdException w:name="Medium List 1 Accent 1" w:uiPriority="65"/>
-    <w:lsdException w:name="Revision" w:semiHidden="1"/>
-    <w:lsdException w:name="List Paragraph" w:uiPriority="34" w:qFormat="1"/>
-    <w:lsdException w:name="Quote" w:uiPriority="29" w:qFormat="1"/>
-    <w:lsdException w:name="Intense Quote" w:uiPriority="30" w:qFormat="1"/>
-    <w:lsdException w:name="Medium List 2 Accent 1" w:uiPriority="66"/>
-    <w:lsdException w:name="Medium Grid 1 Accent 1" w:uiPriority="67"/>
-    <w:lsdException w:name="Medium Grid 2 Accent 1" w:uiPriority="68"/>
-    <w:lsdException w:name="Medium Grid 3 Accent 1" w:uiPriority="69"/>
-    <w:lsdException w:name="Dark List Accent 1" w:uiPriority="70"/>
-    <w:lsdException w:name="Colorful Shading Accent 1" w:uiPriority="71"/>
-    <w:lsdException w:name="Colorful List Accent 1" w:uiPriority="72"/>
-    <w:lsdException w:name="Colorful Grid Accent 1" w:uiPriority="73"/>
-    <w:lsdException w:name="Light Shading Accent 2" w:uiPriority="60"/>
-    <w:lsdException w:name="Light List Accent 2" w:uiPriority="61"/>
-    <w:lsdException w:name="Light Grid Accent 2" w:uiPriority="62"/>
-    <w:lsdException w:name="Medium Shading 1 Accent 2" w:uiPriority="63"/>
-    <w:lsdException w:name="Medium Shading 2 Accent 2" w:uiPriority="64"/>
-    <w:lsdException w:name="Medium List 1 Accent 2" w:uiPriority="65"/>
-    <w:lsdException w:name="Medium List 2 Accent 2" w:uiPriority="66"/>
-    <w:lsdException w:name="Medium Grid 1 Accent 2" w:uiPriority="67"/>
-    <w:lsdException w:name="Medium Grid 2 Accent 2" w:uiPriority="68"/>
-    <w:lsdException w:name="Medium Grid 3 Accent 2" w:uiPriority="69"/>
-    <w:lsdException w:name="Dark List Accent 2" w:uiPriority="70"/>
-    <w:lsdException w:name="Colorful Shading Accent 2" w:uiPriority="71"/>
-    <w:lsdException w:name="Colorful List Accent 2" w:uiPriority="72"/>
-    <w:lsdException w:name="Colorful Grid Accent 2" w:uiPriority="73"/>
-    <w:lsdException w:name="Light Shading Accent 3" w:uiPriority="60"/>
-    <w:lsdException w:name="Light List Accent 3" w:uiPriority="61"/>
-    <w:lsdException w:name="Light Grid Accent 3" w:uiPriority="62"/>
-    <w:lsdException w:name="Medium Shading 1 Accent 3" w:uiPriority="63"/>
-    <w:lsdException w:name="Medium Shading 2 Accent 3" w:uiPriority="64"/>
-    <w:lsdException w:name="Medium List 1 Accent 3" w:uiPriority="65"/>
-    <w:lsdException w:name="Medium List 2 Accent 3" w:uiPriority="66"/>
-    <w:lsdException w:name="Medium Grid 1 Accent 3" w:uiPriority="67"/>
-    <w:lsdException w:name="Medium Grid 2 Accent 3" w:uiPriority="68"/>
-    <w:lsdException w:name="Medium Grid 3 Accent 3" w:uiPriority="69"/>
-    <w:lsdException w:name="Dark List Accent 3" w:uiPriority="70"/>
-    <w:lsdException w:name="Colorful Shading Accent 3" w:uiPriority="71"/>
-    <w:lsdException w:name="Colorful List Accent 3" w:uiPriority="72"/>
-    <w:lsdException w:name="Colorful Grid Accent 3" w:uiPriority="73"/>
-    <w:lsdException w:name="Light Shading Accent 4" w:uiPriority="60"/>
-    <w:lsdException w:name="Light List Accent 4" w:uiPriority="61"/>
-    <w:lsdException w:name="Light Grid Accent 4" w:uiPriority="62"/>
-    <w:lsdException w:name="Medium Shading 1 Accent 4" w:uiPriority="63"/>
-    <w:lsdException w:name="Medium Shading 2 Accent 4" w:uiPriority="64"/>
-    <w:lsdException w:name="Medium List 1 Accent 4" w:uiPriority="65"/>
-    <w:lsdException w:name="Medium List 2 Accent 4" w:uiPriority="66"/>
-    <w:lsdException w:name="Medium Grid 1 Accent 4" w:uiPriority="67"/>
-    <w:lsdException w:name="Medium Grid 2 Accent 4" w:uiPriority="68"/>
-    <w:lsdException w:name="Medium Grid 3 Accent 4" w:uiPriority="69"/>
-    <w:lsdException w:name="Dark List Accent 4" w:uiPriority="70"/>
-    <w:lsdException w:name="Colorful Shading Accent 4" w:uiPriority="71"/>
-    <w:lsdException w:name="Colorful List Accent 4" w:uiPriority="72"/>
-    <w:lsdException w:name="Colorful Grid Accent 4" w:uiPriority="73"/>
-    <w:lsdException w:name="Light Shading Accent 5" w:uiPriority="60"/>
-    <w:lsdException w:name="Light List Accent 5" w:uiPriority="61"/>
-    <w:lsdException w:name="Light Grid Accent 5" w:uiPriority="62"/>
-    <w:lsdException w:name="Medium Shading 1 Accent 5" w:uiPriority="63"/>
-    <w:lsdException w:name="Medium Shading 2 Accent 5" w:uiPriority="64"/>
-    <w:lsdException w:name="Medium List 1 Accent 5" w:uiPriority="65"/>
-    <w:lsdException w:name="Medium List 2 Accent 5" w:uiPriority="66"/>
-    <w:lsdException w:name="Medium Grid 1 Accent 5" w:uiPriority="67"/>
-    <w:lsdException w:name="Medium Grid 2 Accent 5" w:uiPriority="68"/>
-    <w:lsdException w:name="Medium Grid 3 Accent 5" w:uiPriority="69"/>
-    <w:lsdException w:name="Dark List Accent 5" w:uiPriority="70"/>
-    <w:lsdException w:name="Colorful Shading Accent 5" w:uiPriority="71"/>
-    <w:lsdException w:name="Colorful List Accent 5" w:uiPriority="72"/>
-    <w:lsdException w:name="Colorful Grid Accent 5" w:uiPriority="73"/>
-    <w:lsdException w:name="Light Shading Accent 6" w:uiPriority="60"/>
-    <w:lsdException w:name="Light List Accent 6" w:uiPriority="61"/>
-    <w:lsdException w:name="Light Grid Accent 6" w:uiPriority="62"/>
-    <w:lsdException w:name="Medium Shading 1 Accent 6" w:uiPriority="63"/>
-    <w:lsdException w:name="Medium Shading 2 Accent 6" w:uiPriority="64"/>
-    <w:lsdException w:name="Medium List 1 Accent 6" w:uiPriority="65"/>
-    <w:lsdException w:name="Medium List 2 Accent 6" w:uiPriority="66"/>
-    <w:lsdException w:name="Medium Grid 1 Accent 6" w:uiPriority="67"/>
-    <w:lsdException w:name="Medium Grid 2 Accent 6" w:uiPriority="68"/>
-    <w:lsdException w:name="Medium Grid 3 Accent 6" w:uiPriority="69"/>
-    <w:lsdException w:name="Dark List Accent 6" w:uiPriority="70"/>
-    <w:lsdException w:name="Colorful Shading Accent 6" w:uiPriority="71"/>
-    <w:lsdException w:name="Colorful List Accent 6" w:uiPriority="72"/>
-    <w:lsdException w:name="Colorful Grid Accent 6" w:uiPriority="73"/>
-    <w:lsdException w:name="Subtle Emphasis" w:uiPriority="19" w:qFormat="1"/>
-    <w:lsdException w:name="Intense Emphasis" w:uiPriority="21" w:qFormat="1"/>
-    <w:lsdException w:name="Subtle Reference" w:uiPriority="31" w:qFormat="1"/>
-    <w:lsdException w:name="Intense Reference" w:uiPriority="32" w:qFormat="1"/>
-    <w:lsdException w:name="Book Title" w:uiPriority="33" w:qFormat="1"/>
-    <w:lsdException w:name="Bibliography" w:semiHidden="1" w:uiPriority="37" w:unhideWhenUsed="1"/>
-    <w:lsdException w:name="TOC Heading" w:semiHidden="1" w:uiPriority="39" w:unhideWhenUsed="1" w:qFormat="1"/>
-    <w:lsdException w:name="Plain Table 1" w:uiPriority="41"/>
-    <w:lsdException w:name="Plain Table 2" w:uiPriority="42"/>
-    <w:lsdException w:name="Plain Table 3" w:uiPriority="43"/>
-    <w:lsdException w:name="Plain Table 4" w:uiPriority="44"/>
-    <w:lsdException w:name="Plain Table 5" w:uiPriority="45"/>
-    <w:lsdException w:name="Grid Table Light" w:uiPriority="40"/>
-    <w:lsdException w:name="Grid Table 1 Light" w:uiPriority="46"/>
-    <w:lsdException w:name="Grid Table 2" w:uiPriority="47"/>
-    <w:lsdException w:name="Grid Table 3" w:uiPriority="48"/>
-    <w:lsdException w:name="Grid Table 4" w:uiPriority="49"/>
-    <w:lsdException w:name="Grid Table 5 Dark" w:uiPriority="50"/>
-    <w:lsdException w:name="Grid Table 6 Colorful" w:uiPriority="51"/>
-    <w:lsdException w:name="Grid Table 7 Colorful" w:uiPriority="52"/>
-    <w:lsdException w:name="Grid Table 1 Light Accent 1" w:uiPriority="46"/>
-    <w:lsdException w:name="Grid Table 2 Accent 1" w:uiPriority="47"/>
-    <w:lsdException w:name="Grid Table 3 Accent 1" w:uiPriority="48"/>
-    <w:lsdException w:name="Grid Table 4 Accent 1" w:uiPriority="49"/>
-    <w:lsdException w:name="Grid Table 5 Dark Accent 1" w:uiPriority="50"/>
-    <w:lsdException w:name="Grid Table 6 Colorful Accent 1" w:uiPriority="51"/>
-    <w:lsdException w:name="Grid Table 7 Colorful Accent 1" w:uiPriority="52"/>
-    <w:lsdException w:name="Grid Table 1 Light Accent 2" w:uiPriority="46"/>
-    <w:lsdException w:name="Grid Table 2 Accent 2" w:uiPriority="47"/>
-    <w:lsdException w:name="Grid Table 3 Accent 2" w:uiPriority="48"/>
-    <w:lsdException w:name="Grid Table 4 Accent 2" w:uiPriority="49"/>
-    <w:lsdException w:name="Grid Table 5 Dark Accent 2" w:uiPriority="50"/>
-    <w:lsdException w:name="Grid Table 6 Colorful Accent 2" w:uiPriority="51"/>
-    <w:lsdException w:name="Grid Table 7 Colorful Accent 2" w:uiPriority="52"/>
-    <w:lsdException w:name="Grid Table 1 Light Accent 3" w:uiPriority="46"/>
-    <w:lsdException w:name="Grid Table 2 Accent 3" w:uiPriority="47"/>
-    <w:lsdException w:name="Grid Table 3 Accent 3" w:uiPriority="48"/>
-    <w:lsdException w:name="Grid Table 4 Accent 3" w:uiPriority="49"/>
-    <w:lsdException w:name="Grid Table 5 Dark Accent 3" w:uiPriority="50"/>
-    <w:lsdException w:name="Grid Table 6 Colorful Accent 3" w:uiPriority="51"/>
-    <w:lsdException w:name="Grid Table 7 Colorful Accent 3" w:uiPriority="52"/>
-    <w:lsdException w:name="Grid Table 1 Light Accent 4" w:uiPriority="46"/>
-    <w:lsdException w:name="Grid Table 2 Accent 4" w:uiPriority="47"/>
-    <w:lsdException w:name="Grid Table 3 Accent 4" w:uiPriority="48"/>
-    <w:lsdException w:name="Grid Table 4 Accent 4" w:uiPriority="49"/>
-    <w:lsdException w:name="Grid Table 5 Dark Accent 4" w:uiPriority="50"/>
-    <w:lsdException w:name="Grid Table 6 Colorful Accent 4" w:uiPriority="51"/>
-    <w:lsdException w:name="Grid Table 7 Colorful Accent 4" w:uiPriority="52"/>
-    <w:lsdException w:name="Grid Table 1 Light Accent 5" w:uiPriority="46"/>
-    <w:lsdException w:name="Grid Table 2 Accent 5" w:uiPriority="47"/>
-    <w:lsdException w:name="Grid Table 3 Accent 5" w:uiPriority="48"/>
-    <w:lsdException w:name="Grid Table 4 Accent 5" w:uiPriority="49"/>
-    <w:lsdException w:name="Grid Table 5 Dark Accent 5" w:uiPriority="50"/>
-    <w:lsdException w:name="Grid Table 6 Colorful Accent 5" w:uiPriority="51"/>
-    <w:lsdException w:name="Grid Table 7 Colorful Accent 5" w:uiPriority="52"/>
-    <w:lsdException w:name="Grid Table 1 Light Accent 6" w:uiPriority="46"/>
-    <w:lsdException w:name="Grid Table 2 Accent 6" w:uiPriority="47"/>
-    <w:lsdException w:name="Grid Table 3 Accent 6" w:uiPriority="48"/>
-    <w:lsdException w:name="Grid Table 4 Accent 6" w:uiPriority="49"/>
-    <w:lsdException w:name="Grid Table 5 Dark Accent 6" w:uiPriority="50"/>
-    <w:lsdException w:name="Grid Table 6 Colorful Accent 6" w:uiPriority="51"/>
-    <w:lsdException w:name="Grid Table 7 Colorful Accent 6" w:uiPriority="52"/>
-    <w:lsdException w:name="List Table 1 Light" w:uiPriority="46"/>
-    <w:lsdException w:name="List Table 2" w:uiPriority="47"/>
-    <w:lsdException w:name="List Table 3" w:uiPriority="48"/>
-    <w:lsdException w:name="List Table 4" w:uiPriority="49"/>
-    <w:lsdException w:name="List Table 5 Dark" w:uiPriority="50"/>
-    <w:lsdException w:name="List Table 6 Colorful" w:uiPriority="51"/>
-    <w:lsdException w:name="List Table 7 Colorful" w:uiPriority="52"/>
-    <w:lsdException w:name="List Table 1 Light Accent 1" w:uiPriority="46"/>
-    <w:lsdException w:name="List Table 2 Accent 1" w:uiPriority="47"/>
-    <w:lsdException w:name="List Table 3 Accent 1" w:uiPriority="48"/>
-    <w:lsdException w:name="List Table 4 Accent 1" w:uiPriority="49"/>
-    <w:lsdException w:name="List Table 5 Dark Accent 1" w:uiPriority="50"/>
-    <w:lsdException w:name="List Table 6 Colorful Accent 1" w:uiPriority="51"/>
-    <w:lsdException w:name="List Table 7 Colorful Accent 1" w:uiPriority="52"/>
-    <w:lsdException w:name="List Table 1 Light Accent 2" w:uiPriority="46"/>
-    <w:lsdException w:name="List Table 2 Accent 2" w:uiPriority="47"/>
-    <w:lsdException w:name="List Table 3 Accent 2" w:uiPriority="48"/>
-    <w:lsdException w:name="List Table 4 Accent 2" w:uiPriority="49"/>
-    <w:lsdException w:name="List Table 5 Dark Accent 2" w:uiPriority="50"/>
-    <w:lsdException w:name="List Table 6 Colorful Accent 2" w:uiPriority="51"/>
-    <w:lsdException w:name="List Table 7 Colorful Accent 2" w:uiPriority="52"/>
-    <w:lsdException w:name="List Table 1 Light Accent 3" w:uiPriority="46"/>
-    <w:lsdException w:name="List Table 2 Accent 3" w:uiPriority="47"/>
-    <w:lsdException w:name="List Table 3 Accent 3" w:uiPriority="48"/>
-    <w:lsdException w:name="List Table 4 Accent 3" w:uiPriority="49"/>
-    <w:lsdException w:name="List Table 5 Dark Accent 3" w:uiPriority="50"/>
-    <w:lsdException w:name="List Table 6 Colorful Accent 3" w:uiPriority="51"/>
-    <w:lsdException w:name="List Table 7 Colorful Accent 3" w:uiPriority="52"/>
-    <w:lsdException w:name="List Table 1 Light Accent 4" w:uiPriority="46"/>
-    <w:lsdException w:name="List Table 2 Accent 4" w:uiPriority="47"/>
-    <w:lsdException w:name="List Table 3 Accent 4" w:uiPriority="48"/>
-    <w:lsdException w:name="List Table 4 Accent 4" w:uiPriority="49"/>
-    <w:lsdException w:name="List Table 5 Dark Accent 4" w:uiPriority="50"/>
-    <w:lsdException w:name="List Table 6 Colorful Accent 4" w:uiPriority="51"/>
-    <w:lsdException w:name="List Table 7 Colorful Accent 4" w:uiPriority="52"/>
-    <w:lsdException w:name="List Table 1 Light Accent 5" w:uiPriority="46"/>
-    <w:lsdException w:name="List Table 2 Accent 5" w:uiPriority="47"/>
-    <w:lsdException w:name="List Table 3 Accent 5" w:uiPriority="48"/>
-    <w:lsdException w:name="List Table 4 Accent 5" w:uiPriority="49"/>
-    <w:lsdException w:name="List Table 5 Dark Accent 5" w:uiPriority="50"/>
-    <w:lsdException w:name="List Table 6 Colorful Accent 5" w:uiPriority="51"/>
-    <w:lsdException w:name="List Table 7 Colorful Accent 5" w:uiPriority="52"/>
-    <w:lsdException w:name="List Table 1 Light Accent 6" w:uiPriority="46"/>
-    <w:lsdException w:name="List Table 2 Accent 6" w:uiPriority="47"/>
-    <w:lsdException w:name="List Table 3 Accent 6" w:uiPriority="48"/>
-    <w:lsdException w:name="List Table 4 Accent 6" w:uiPriority="49"/>
-    <w:lsdException w:name="List Table 5 Dark Accent 6" w:uiPriority="50"/>
-    <w:lsdException w:name="List Table 6 Colorful Accent 6" w:uiPriority="51"/>
-    <w:lsdException w:name="List Table 7 Colorful Accent 6" w:uiPriority="52"/>
-    <w:lsdException w:name="Mention" w:semiHidden="1" w:unhideWhenUsed="1"/>
-    <w:lsdException w:name="Smart Hyperlink" w:semiHidden="1" w:unhideWhenUsed="1"/>
-    <w:lsdException w:name="Hashtag" w:semiHidden="1" w:unhideWhenUsed="1"/>
-    <w:lsdException w:name="Unresolved Mention" w:semiHidden="1" w:unhideWhenUsed="1"/>
-    <w:lsdException w:name="Smart Link" w:semiHidden="1" w:unhideWhenUsed="1"/>
+  <w:latentStyles w:defLockedState="0" w:defUIPriority="99" w:defSemiHidden="1" w:defUnhideWhenUsed="1" w:defQFormat="0" w:count="267">
+    <w:lsdException w:name="Normal" w:semiHidden="0" w:uiPriority="0" w:unhideWhenUsed="0" w:qFormat="1"/>
+    <w:lsdException w:name="heading 1" w:semiHidden="0" w:uiPriority="9" w:unhideWhenUsed="0" w:qFormat="1"/>
+    <w:lsdException w:name="heading 2" w:uiPriority="9" w:qFormat="1"/>
+    <w:lsdException w:name="heading 3" w:uiPriority="9" w:qFormat="1"/>
+    <w:lsdException w:name="heading 4" w:uiPriority="9" w:qFormat="1"/>
+    <w:lsdException w:name="heading 5" w:uiPriority="9" w:qFormat="1"/>
+    <w:lsdException w:name="heading 6" w:uiPriority="9" w:qFormat="1"/>
+    <w:lsdException w:name="heading 7" w:uiPriority="9" w:qFormat="1"/>
+    <w:lsdException w:name="heading 8" w:uiPriority="9" w:qFormat="1"/>
+    <w:lsdException w:name="heading 9" w:uiPriority="9" w:qFormat="1"/>
+    <w:lsdException w:name="toc 1" w:uiPriority="39"/>
+    <w:lsdException w:name="toc 2" w:uiPriority="39"/>
+    <w:lsdException w:name="toc 3" w:uiPriority="39"/>
+    <w:lsdException w:name="toc 4" w:uiPriority="39"/>
+    <w:lsdException w:name="toc 5" w:uiPriority="39"/>
+    <w:lsdException w:name="toc 6" w:uiPriority="39"/>
+    <w:lsdException w:name="toc 7" w:uiPriority="39"/>
+    <w:lsdException w:name="toc 8" w:uiPriority="39"/>
+    <w:lsdException w:name="toc 9" w:uiPriority="39"/>
+    <w:lsdException w:name="caption" w:uiPriority="35" w:qFormat="1"/>
+    <w:lsdException w:name="Title" w:semiHidden="0" w:uiPriority="10" w:unhideWhenUsed="0" w:qFormat="1"/>
+    <w:lsdException w:name="Default Paragraph Font" w:uiPriority="1"/>
+    <w:lsdException w:name="Subtitle" w:semiHidden="0" w:uiPriority="11" w:unhideWhenUsed="0" w:qFormat="1"/>
+    <w:lsdException w:name="Strong" w:semiHidden="0" w:uiPriority="22" w:unhideWhenUsed="0" w:qFormat="1"/>
+    <w:lsdException w:name="Emphasis" w:semiHidden="0" w:uiPriority="20" w:unhideWhenUsed="0" w:qFormat="1"/>
+    <w:lsdException w:name="Table Grid" w:uiPriority="39"/>
+    <w:lsdException w:name="Placeholder Text" w:unhideWhenUsed="0"/>
+    <w:lsdException w:name="No Spacing" w:semiHidden="0" w:uiPriority="1" w:unhideWhenUsed="0" w:qFormat="1"/>
+    <w:lsdException w:name="Light Shading" w:semiHidden="0" w:uiPriority="60" w:unhideWhenUsed="0"/>
+    <w:lsdException w:name="Light List" w:semiHidden="0" w:uiPriority="61" w:unhideWhenUsed="0"/>
+    <w:lsdException w:name="Light Grid" w:semiHidden="0" w:uiPriority="62" w:unhideWhenUsed="0"/>
+    <w:lsdException w:name="Medium Shading 1" w:semiHidden="0" w:uiPriority="63" w:unhideWhenUsed="0"/>
+    <w:lsdException w:name="Medium Shading 2" w:semiHidden="0" w:uiPriority="64" w:unhideWhenUsed="0"/>
+    <w:lsdException w:name="Medium List 1" w:semiHidden="0" w:uiPriority="65" w:unhideWhenUsed="0"/>
+    <w:lsdException w:name="Medium List 2" w:semiHidden="0" w:uiPriority="66" w:unhideWhenUsed="0"/>
+    <w:lsdException w:name="Medium Grid 1" w:semiHidden="0" w:uiPriority="67" w:unhideWhenUsed="0"/>
+    <w:lsdException w:name="Medium Grid 2" w:semiHidden="0" w:uiPriority="68" w:unhideWhenUsed="0"/>
+    <w:lsdException w:name="Medium Grid 3" w:semiHidden="0" w:uiPriority="69" w:unhideWhenUsed="0"/>
+    <w:lsdException w:name="Dark List" w:semiHidden="0" w:uiPriority="70" w:unhideWhenUsed="0"/>
+    <w:lsdException w:name="Colorful Shading" w:semiHidden="0" w:uiPriority="71" w:unhideWhenUsed="0"/>
+    <w:lsdException w:name="Colorful List" w:semiHidden="0" w:uiPriority="72" w:unhideWhenUsed="0"/>
+    <w:lsdException w:name="Colorful Grid" w:semiHidden="0" w:uiPriority="73" w:unhideWhenUsed="0"/>
+    <w:lsdException w:name="Light Shading Accent 1" w:semiHidden="0" w:uiPriority="60" w:unhideWhenUsed="0"/>
+    <w:lsdException w:name="Light List Accent 1" w:semiHidden="0" w:uiPriority="61" w:unhideWhenUsed="0"/>
+    <w:lsdException w:name="Light Grid Accent 1" w:semiHidden="0" w:uiPriority="62" w:unhideWhenUsed="0"/>
+    <w:lsdException w:name="Medium Shading 1 Accent 1" w:semiHidden="0" w:uiPriority="63" w:unhideWhenUsed="0"/>
+    <w:lsdException w:name="Medium Shading 2 Accent 1" w:semiHidden="0" w:uiPriority="64" w:unhideWhenUsed="0"/>
+    <w:lsdException w:name="Medium List 1 Accent 1" w:semiHidden="0" w:uiPriority="65" w:unhideWhenUsed="0"/>
+    <w:lsdException w:name="Revision" w:unhideWhenUsed="0"/>
+    <w:lsdException w:name="List Paragraph" w:semiHidden="0" w:uiPriority="34" w:unhideWhenUsed="0" w:qFormat="1"/>
+    <w:lsdException w:name="Quote" w:semiHidden="0" w:uiPriority="29" w:unhideWhenUsed="0" w:qFormat="1"/>
+    <w:lsdException w:name="Intense Quote" w:semiHidden="0" w:uiPriority="30" w:unhideWhenUsed="0" w:qFormat="1"/>
+    <w:lsdException w:name="Medium List 2 Accent 1" w:semiHidden="0" w:uiPriority="66" w:unhideWhenUsed="0"/>
+    <w:lsdException w:name="Medium Grid 1 Accent 1" w:semiHidden="0" w:uiPriority="67" w:unhideWhenUsed="0"/>
+    <w:lsdException w:name="Medium Grid 2 Accent 1" w:semiHidden="0" w:uiPriority="68" w:unhideWhenUsed="0"/>
+    <w:lsdException w:name="Medium Grid 3 Accent 1" w:semiHidden="0" w:uiPriority="69" w:unhideWhenUsed="0"/>
+    <w:lsdException w:name="Dark List Accent 1" w:semiHidden="0" w:uiPriority="70" w:unhideWhenUsed="0"/>
+    <w:lsdException w:name="Colorful Shading Accent 1" w:semiHidden="0" w:uiPriority="71" w:unhideWhenUsed="0"/>
+    <w:lsdException w:name="Colorful List Accent 1" w:semiHidden="0" w:uiPriority="72" w:unhideWhenUsed="0"/>
+    <w:lsdException w:name="Colorful Grid Accent 1" w:semiHidden="0" w:uiPriority="73" w:unhideWhenUsed="0"/>
+    <w:lsdException w:name="Light Shading Accent 2" w:semiHidden="0" w:uiPriority="60" w:unhideWhenUsed="0"/>
+    <w:lsdException w:name="Light List Accent 2" w:semiHidden="0" w:uiPriority="61" w:unhideWhenUsed="0"/>
+    <w:lsdException w:name="Light Grid Accent 2" w:semiHidden="0" w:uiPriority="62" w:unhideWhenUsed="0"/>
+    <w:lsdException w:name="Medium Shading 1 Accent 2" w:semiHidden="0" w:uiPriority="63" w:unhideWhenUsed="0"/>
+    <w:lsdException w:name="Medium Shading 2 Accent 2" w:semiHidden="0" w:uiPriority="64" w:unhideWhenUsed="0"/>
+    <w:lsdException w:name="Medium List 1 Accent 2" w:semiHidden="0" w:uiPriority="65" w:unhideWhenUsed="0"/>
+    <w:lsdException w:name="Medium List 2 Accent 2" w:semiHidden="0" w:uiPriority="66" w:unhideWhenUsed="0"/>
+    <w:lsdException w:name="Medium Grid 1 Accent 2" w:semiHidden="0" w:uiPriority="67" w:unhideWhenUsed="0"/>
+    <w:lsdException w:name="Medium Grid 2 Accent 2" w:semiHidden="0" w:uiPriority="68" w:unhideWhenUsed="0"/>
+    <w:lsdException w:name="Medium Grid 3 Accent 2" w:semiHidden="0" w:uiPriority="69" w:unhideWhenUsed="0"/>
+    <w:lsdException w:name="Dark List Accent 2" w:semiHidden="0" w:uiPriority="70" w:unhideWhenUsed="0"/>
+    <w:lsdException w:name="Colorful Shading Accent 2" w:semiHidden="0" w:uiPriority="71" w:unhideWhenUsed="0"/>
+    <w:lsdException w:name="Colorful List Accent 2" w:semiHidden="0" w:uiPriority="72" w:unhideWhenUsed="0"/>
+    <w:lsdException w:name="Colorful Grid Accent 2" w:semiHidden="0" w:uiPriority="73" w:unhideWhenUsed="0"/>
+    <w:lsdException w:name="Light Shading Accent 3" w:semiHidden="0" w:uiPriority="60" w:unhideWhenUsed="0"/>
+    <w:lsdException w:name="Light List Accent 3" w:semiHidden="0" w:uiPriority="61" w:unhideWhenUsed="0"/>
+    <w:lsdException w:name="Light Grid Accent 3" w:semiHidden="0" w:uiPriority="62" w:unhideWhenUsed="0"/>
+    <w:lsdException w:name="Medium Shading 1 Accent 3" w:semiHidden="0" w:uiPriority="63" w:unhideWhenUsed="0"/>
+    <w:lsdException w:name="Medium Shading 2 Accent 3" w:semiHidden="0" w:uiPriority="64" w:unhideWhenUsed="0"/>
+    <w:lsdException w:name="Medium List 1 Accent 3" w:semiHidden="0" w:uiPriority="65" w:unhideWhenUsed="0"/>
+    <w:lsdException w:name="Medium List 2 Accent 3" w:semiHidden="0" w:uiPriority="66" w:unhideWhenUsed="0"/>
+    <w:lsdException w:name="Medium Grid 1 Accent 3" w:semiHidden="0" w:uiPriority="67" w:unhideWhenUsed="0"/>
+    <w:lsdException w:name="Medium Grid 2 Accent 3" w:semiHidden="0" w:uiPriority="68" w:unhideWhenUsed="0"/>
+    <w:lsdException w:name="Medium Grid 3 Accent 3" w:semiHidden="0" w:uiPriority="69" w:unhideWhenUsed="0"/>
+    <w:lsdException w:name="Dark List Accent 3" w:semiHidden="0" w:uiPriority="70" w:unhideWhenUsed="0"/>
+    <w:lsdException w:name="Colorful Shading Accent 3" w:semiHidden="0" w:uiPriority="71" w:unhideWhenUsed="0"/>
+    <w:lsdException w:name="Colorful List Accent 3" w:semiHidden="0" w:uiPriority="72" w:unhideWhenUsed="0"/>
+    <w:lsdException w:name="Colorful Grid Accent 3" w:semiHidden="0" w:uiPriority="73" w:unhideWhenUsed="0"/>
+    <w:lsdException w:name="Light Shading Accent 4" w:semiHidden="0" w:uiPriority="60" w:unhideWhenUsed="0"/>
+    <w:lsdException w:name="Light List Accent 4" w:semiHidden="0" w:uiPriority="61" w:unhideWhenUsed="0"/>
+    <w:lsdException w:name="Light Grid Accent 4" w:semiHidden="0" w:uiPriority="62" w:unhideWhenUsed="0"/>
+    <w:lsdException w:name="Medium Shading 1 Accent 4" w:semiHidden="0" w:uiPriority="63" w:unhideWhenUsed="0"/>
+    <w:lsdException w:name="Medium Shading 2 Accent 4" w:semiHidden="0" w:uiPriority="64" w:unhideWhenUsed="0"/>
+    <w:lsdException w:name="Medium List 1 Accent 4" w:semiHidden="0" w:uiPriority="65" w:unhideWhenUsed="0"/>
+    <w:lsdException w:name="Medium List 2 Accent 4" w:semiHidden="0" w:uiPriority="66" w:unhideWhenUsed="0"/>
+    <w:lsdException w:name="Medium Grid 1 Accent 4" w:semiHidden="0" w:uiPriority="67" w:unhideWhenUsed="0"/>
+    <w:lsdException w:name="Medium Grid 2 Accent 4" w:semiHidden="0" w:uiPriority="68" w:unhideWhenUsed="0"/>
+    <w:lsdException w:name="Medium Grid 3 Accent 4" w:semiHidden="0" w:uiPriority="69" w:unhideWhenUsed="0"/>
+    <w:lsdException w:name="Dark List Accent 4" w:semiHidden="0" w:uiPriority="70" w:unhideWhenUsed="0"/>
+    <w:lsdException w:name="Colorful Shading Accent 4" w:semiHidden="0" w:uiPriority="71" w:unhideWhenUsed="0"/>
+    <w:lsdException w:name="Colorful List Accent 4" w:semiHidden="0" w:uiPriority="72" w:unhideWhenUsed="0"/>
+    <w:lsdException w:name="Colorful Grid Accent 4" w:semiHidden="0" w:uiPriority="73" w:unhideWhenUsed="0"/>
+    <w:lsdException w:name="Light Shading Accent 5" w:semiHidden="0" w:uiPriority="60" w:unhideWhenUsed="0"/>
+    <w:lsdException w:name="Light List Accent 5" w:semiHidden="0" w:uiPriority="61" w:unhideWhenUsed="0"/>
+    <w:lsdException w:name="Light Grid Accent 5" w:semiHidden="0" w:uiPriority="62" w:unhideWhenUsed="0"/>
+    <w:lsdException w:name="Medium Shading 1 Accent 5" w:semiHidden="0" w:uiPriority="63" w:unhideWhenUsed="0"/>
+    <w:lsdException w:name="Medium Shading 2 Accent 5" w:semiHidden="0" w:uiPriority="64" w:unhideWhenUsed="0"/>
+    <w:lsdException w:name="Medium List 1 Accent 5" w:semiHidden="0" w:uiPriority="65" w:unhideWhenUsed="0"/>
+    <w:lsdException w:name="Medium List 2 Accent 5" w:semiHidden="0" w:uiPriority="66" w:unhideWhenUsed="0"/>
+    <w:lsdException w:name="Medium Grid 1 Accent 5" w:semiHidden="0" w:uiPriority="67" w:unhideWhenUsed="0"/>
+    <w:lsdException w:name="Medium Grid 2 Accent 5" w:semiHidden="0" w:uiPriority="68" w:unhideWhenUsed="0"/>
+    <w:lsdException w:name="Medium Grid 3 Accent 5" w:semiHidden="0" w:uiPriority="69" w:unhideWhenUsed="0"/>
+    <w:lsdException w:name="Dark List Accent 5" w:semiHidden="0" w:uiPriority="70" w:unhideWhenUsed="0"/>
+    <w:lsdException w:name="Colorful Shading Accent 5" w:semiHidden="0" w:uiPriority="71" w:unhideWhenUsed="0"/>
+    <w:lsdException w:name="Colorful List Accent 5" w:semiHidden="0" w:uiPriority="72" w:unhideWhenUsed="0"/>
+    <w:lsdException w:name="Colorful Grid Accent 5" w:semiHidden="0" w:uiPriority="73" w:unhideWhenUsed="0"/>
+    <w:lsdException w:name="Light Shading Accent 6" w:semiHidden="0" w:uiPriority="60" w:unhideWhenUsed="0"/>
+    <w:lsdException w:name="Light List Accent 6" w:semiHidden="0" w:uiPriority="61" w:unhideWhenUsed="0"/>
+    <w:lsdException w:name="Light Grid Accent 6" w:semiHidden="0" w:uiPriority="62" w:unhideWhenUsed="0"/>
+    <w:lsdException w:name="Medium Shading 1 Accent 6" w:semiHidden="0" w:uiPriority="63" w:unhideWhenUsed="0"/>
+    <w:lsdException w:name="Medium Shading 2 Accent 6" w:semiHidden="0" w:uiPriority="64" w:unhideWhenUsed="0"/>
+    <w:lsdException w:name="Medium List 1 Accent 6" w:semiHidden="0" w:uiPriority="65" w:unhideWhenUsed="0"/>
+    <w:lsdException w:name="Medium List 2 Accent 6" w:semiHidden="0" w:uiPriority="66" w:unhideWhenUsed="0"/>
+    <w:lsdException w:name="Medium Grid 1 Accent 6" w:semiHidden="0" w:uiPriority="67" w:unhideWhenUsed="0"/>
+    <w:lsdException w:name="Medium Grid 2 Accent 6" w:semiHidden="0" w:uiPriority="68" w:unhideWhenUsed="0"/>
+    <w:lsdException w:name="Medium Grid 3 Accent 6" w:semiHidden="0" w:uiPriority="69" w:unhideWhenUsed="0"/>
+    <w:lsdException w:name="Dark List Accent 6" w:semiHidden="0" w:uiPriority="70" w:unhideWhenUsed="0"/>
+    <w:lsdException w:name="Colorful Shading Accent 6" w:semiHidden="0" w:uiPriority="71" w:unhideWhenUsed="0"/>
+    <w:lsdException w:name="Colorful List Accent 6" w:semiHidden="0" w:uiPriority="72" w:unhideWhenUsed="0"/>
+    <w:lsdException w:name="Colorful Grid Accent 6" w:semiHidden="0" w:uiPriority="73" w:unhideWhenUsed="0"/>
+    <w:lsdException w:name="Subtle Emphasis" w:semiHidden="0" w:uiPriority="19" w:unhideWhenUsed="0" w:qFormat="1"/>
+    <w:lsdException w:name="Intense Emphasis" w:semiHidden="0" w:uiPriority="21" w:unhideWhenUsed="0" w:qFormat="1"/>
+    <w:lsdException w:name="Subtle Reference" w:semiHidden="0" w:uiPriority="31" w:unhideWhenUsed="0" w:qFormat="1"/>
+    <w:lsdException w:name="Intense Reference" w:semiHidden="0" w:uiPriority="32" w:unhideWhenUsed="0" w:qFormat="1"/>
+    <w:lsdException w:name="Book Title" w:semiHidden="0" w:uiPriority="33" w:unhideWhenUsed="0" w:qFormat="1"/>
+    <w:lsdException w:name="Bibliography" w:uiPriority="37"/>
+    <w:lsdException w:name="TOC Heading" w:uiPriority="39" w:qFormat="1"/>
   </w:latentStyles>
   <w:style w:type="paragraph" w:default="1" w:styleId="a">
     <w:name w:val="Normal"/>
@@ -10509,6 +10562,7 @@
     <w:uiPriority w:val="99"/>
     <w:semiHidden/>
     <w:unhideWhenUsed/>
+    <w:qFormat/>
     <w:tblPr>
       <w:tblInd w:w="0" w:type="dxa"/>
       <w:tblCellMar>
@@ -10572,7 +10626,9 @@
       <w:tblStyleRowBandSize w:val="1"/>
       <w:tblStyleColBandSize w:val="1"/>
       <w:tblCellMar>
+        <w:top w:w="0" w:type="dxa"/>
         <w:left w:w="108" w:type="dxa"/>
+        <w:bottom w:w="0" w:type="dxa"/>
         <w:right w:w="108" w:type="dxa"/>
       </w:tblCellMar>
     </w:tblPr>
